--- a/Course_Project/doc/Iteration_1_logical_design.docx
+++ b/Course_Project/doc/Iteration_1_logical_design.docx
@@ -3,6 +3,116 @@
 <w:document xmlns:wpc="http://schemas.microsoft.com/office/word/2010/wordprocessingCanvas" xmlns:mc="http://schemas.openxmlformats.org/markup-compatibility/2006" xmlns:o="urn:schemas-microsoft-com:office:office" xmlns:r="http://schemas.openxmlformats.org/officeDocument/2006/relationships" xmlns:m="http://schemas.openxmlformats.org/officeDocument/2006/math" xmlns:v="urn:schemas-microsoft-com:vml" xmlns:wp14="http://schemas.microsoft.com/office/word/2010/wordprocessingDrawing" xmlns:wp="http://schemas.openxmlformats.org/drawingml/2006/wordprocessingDrawing" xmlns:w10="urn:schemas-microsoft-com:office:word" xmlns:w="http://schemas.openxmlformats.org/wordprocessingml/2006/main" xmlns:w14="http://schemas.microsoft.com/office/word/2010/wordml" xmlns:w15="http://schemas.microsoft.com/office/word/2012/wordml" xmlns:wpg="http://schemas.microsoft.com/office/word/2010/wordprocessingGroup" xmlns:wpi="http://schemas.microsoft.com/office/word/2010/wordprocessingInk" xmlns:wne="http://schemas.microsoft.com/office/word/2006/wordml" xmlns:wps="http://schemas.microsoft.com/office/word/2010/wordprocessingShape" mc:Ignorable="w14 w15 wp14">
   <w:body>
     <w:p>
+      <w:r>
+        <w:rPr>
+          <w:noProof/>
+        </w:rPr>
+        <mc:AlternateContent>
+          <mc:Choice Requires="wps">
+            <w:drawing>
+              <wp:anchor distT="45720" distB="45720" distL="114300" distR="114300" simplePos="0" relativeHeight="251687936" behindDoc="0" locked="0" layoutInCell="1" allowOverlap="1">
+                <wp:simplePos x="0" y="0"/>
+                <wp:positionH relativeFrom="column">
+                  <wp:posOffset>-184853</wp:posOffset>
+                </wp:positionH>
+                <wp:positionV relativeFrom="paragraph">
+                  <wp:posOffset>265592</wp:posOffset>
+                </wp:positionV>
+                <wp:extent cx="904240" cy="1404620"/>
+                <wp:effectExtent l="0" t="0" r="10160" b="13970"/>
+                <wp:wrapSquare wrapText="bothSides"/>
+                <wp:docPr id="217" name="Text Box 2"/>
+                <wp:cNvGraphicFramePr>
+                  <a:graphicFrameLocks xmlns:a="http://schemas.openxmlformats.org/drawingml/2006/main"/>
+                </wp:cNvGraphicFramePr>
+                <a:graphic xmlns:a="http://schemas.openxmlformats.org/drawingml/2006/main">
+                  <a:graphicData uri="http://schemas.microsoft.com/office/word/2010/wordprocessingShape">
+                    <wps:wsp>
+                      <wps:cNvSpPr txBox="1">
+                        <a:spLocks noChangeArrowheads="1"/>
+                      </wps:cNvSpPr>
+                      <wps:spPr bwMode="auto">
+                        <a:xfrm>
+                          <a:off x="0" y="0"/>
+                          <a:ext cx="904240" cy="1404620"/>
+                        </a:xfrm>
+                        <a:prstGeom prst="rect">
+                          <a:avLst/>
+                        </a:prstGeom>
+                        <a:solidFill>
+                          <a:srgbClr val="FFFFFF"/>
+                        </a:solidFill>
+                        <a:ln w="9525">
+                          <a:solidFill>
+                            <a:schemeClr val="bg1"/>
+                          </a:solidFill>
+                          <a:miter lim="800000"/>
+                          <a:headEnd/>
+                          <a:tailEnd/>
+                        </a:ln>
+                      </wps:spPr>
+                      <wps:txbx>
+                        <w:txbxContent>
+                          <w:p>
+                            <w:pPr>
+                              <w:rPr>
+                                <w:color w:val="4472C4" w:themeColor="accent5"/>
+                              </w:rPr>
+                            </w:pPr>
+                            <w:r>
+                              <w:rPr>
+                                <w:color w:val="4472C4" w:themeColor="accent5"/>
+                              </w:rPr>
+                              <w:t>Primary Key</w:t>
+                            </w:r>
+                          </w:p>
+                        </w:txbxContent>
+                      </wps:txbx>
+                      <wps:bodyPr rot="0" vert="horz" wrap="square" lIns="91440" tIns="45720" rIns="91440" bIns="45720" anchor="t" anchorCtr="0">
+                        <a:spAutoFit/>
+                      </wps:bodyPr>
+                    </wps:wsp>
+                  </a:graphicData>
+                </a:graphic>
+                <wp14:sizeRelH relativeFrom="margin">
+                  <wp14:pctWidth>0</wp14:pctWidth>
+                </wp14:sizeRelH>
+                <wp14:sizeRelV relativeFrom="margin">
+                  <wp14:pctHeight>20000</wp14:pctHeight>
+                </wp14:sizeRelV>
+              </wp:anchor>
+            </w:drawing>
+          </mc:Choice>
+          <mc:Fallback>
+            <w:pict>
+              <v:shapetype id="_x0000_t202" coordsize="21600,21600" o:spt="202" path="m,l,21600r21600,l21600,xe">
+                <v:stroke joinstyle="miter"/>
+                <v:path gradientshapeok="t" o:connecttype="rect"/>
+              </v:shapetype>
+              <v:shape id="Text Box 2" o:spid="_x0000_s1026" type="#_x0000_t202" style="position:absolute;margin-left:-14.55pt;margin-top:20.9pt;width:71.2pt;height:110.6pt;z-index:251687936;visibility:visible;mso-wrap-style:square;mso-width-percent:0;mso-height-percent:200;mso-wrap-distance-left:9pt;mso-wrap-distance-top:3.6pt;mso-wrap-distance-right:9pt;mso-wrap-distance-bottom:3.6pt;mso-position-horizontal:absolute;mso-position-horizontal-relative:text;mso-position-vertical:absolute;mso-position-vertical-relative:text;mso-width-percent:0;mso-height-percent:200;mso-width-relative:margin;mso-height-relative:margin;v-text-anchor:top" o:gfxdata="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" strokecolor="white [3212]">
+                <v:textbox style="mso-fit-shape-to-text:t">
+                  <w:txbxContent>
+                    <w:p>
+                      <w:pPr>
+                        <w:rPr>
+                          <w:color w:val="4472C4" w:themeColor="accent5"/>
+                        </w:rPr>
+                      </w:pPr>
+                      <w:r>
+                        <w:rPr>
+                          <w:color w:val="4472C4" w:themeColor="accent5"/>
+                        </w:rPr>
+                        <w:t>Primary Key</w:t>
+                      </w:r>
+                    </w:p>
+                  </w:txbxContent>
+                </v:textbox>
+                <w10:wrap type="square"/>
+              </v:shape>
+            </w:pict>
+          </mc:Fallback>
+        </mc:AlternateContent>
+      </w:r>
       <w:r>
         <w:rPr>
           <w:noProof/>
@@ -65,7 +175,7 @@
           </mc:Choice>
           <mc:Fallback>
             <w:pict>
-              <v:line w14:anchorId="044DDEB6" id="Straight Connector 8" o:spid="_x0000_s1026" style="position:absolute;flip:y;z-index:251670528;visibility:visible;mso-wrap-style:square;mso-width-percent:0;mso-height-percent:0;mso-wrap-distance-left:9pt;mso-wrap-distance-top:0;mso-wrap-distance-right:9pt;mso-wrap-distance-bottom:0;mso-position-horizontal:absolute;mso-position-horizontal-relative:text;mso-position-vertical:absolute;mso-position-vertical-relative:text;mso-width-percent:0;mso-height-percent:0;mso-width-relative:margin;mso-height-relative:margin" from="76.55pt,88.1pt" to="107.95pt,117.95pt" o:gfxdata="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" strokecolor="black [3200]" strokeweight=".5pt">
+              <v:line w14:anchorId="303BA311" id="Straight Connector 8" o:spid="_x0000_s1026" style="position:absolute;flip:y;z-index:251670528;visibility:visible;mso-wrap-style:square;mso-width-percent:0;mso-height-percent:0;mso-wrap-distance-left:9pt;mso-wrap-distance-top:0;mso-wrap-distance-right:9pt;mso-wrap-distance-bottom:0;mso-position-horizontal:absolute;mso-position-horizontal-relative:text;mso-position-vertical:absolute;mso-position-vertical-relative:text;mso-width-percent:0;mso-height-percent:0;mso-width-relative:margin;mso-height-relative:margin" from="76.55pt,88.1pt" to="107.95pt,117.95pt" o:gfxdata="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" strokecolor="black [3200]" strokeweight=".5pt">
                 <v:stroke joinstyle="miter"/>
               </v:line>
             </w:pict>
@@ -137,7 +247,7 @@
                               <w:jc w:val="both"/>
                             </w:pPr>
                             <w:r>
-                              <w:t>Customer ID: 9878</w:t>
+                              <w:t>Customer ID: 8302</w:t>
                             </w:r>
                           </w:p>
                           <w:p>
@@ -195,11 +305,7 @@
           </mc:Choice>
           <mc:Fallback>
             <w:pict>
-              <v:shapetype w14:anchorId="63F489DA" id="_x0000_t202" coordsize="21600,21600" o:spt="202" path="m,l,21600r21600,l21600,xe">
-                <v:stroke joinstyle="miter"/>
-                <v:path gradientshapeok="t" o:connecttype="rect"/>
-              </v:shapetype>
-              <v:shape id="Text Box 2" o:spid="_x0000_s1026" type="#_x0000_t202" style="position:absolute;margin-left:-.05pt;margin-top:67.4pt;width:76.55pt;height:149.9pt;z-index:251663360;visibility:visible;mso-wrap-style:square;mso-width-percent:0;mso-height-percent:200;mso-wrap-distance-left:9pt;mso-wrap-distance-top:3.6pt;mso-wrap-distance-right:9pt;mso-wrap-distance-bottom:3.6pt;mso-position-horizontal:absolute;mso-position-horizontal-relative:margin;mso-position-vertical:absolute;mso-position-vertical-relative:text;mso-width-percent:0;mso-height-percent:200;mso-width-relative:margin;mso-height-relative:margin;v-text-anchor:top" o:gfxdata="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">
+              <v:shape w14:anchorId="63F489DA" id="_x0000_s1027" type="#_x0000_t202" style="position:absolute;margin-left:-.05pt;margin-top:67.4pt;width:76.55pt;height:149.9pt;z-index:251663360;visibility:visible;mso-wrap-style:square;mso-width-percent:0;mso-height-percent:200;mso-wrap-distance-left:9pt;mso-wrap-distance-top:3.6pt;mso-wrap-distance-right:9pt;mso-wrap-distance-bottom:3.6pt;mso-position-horizontal:absolute;mso-position-horizontal-relative:margin;mso-position-vertical:absolute;mso-position-vertical-relative:text;mso-width-percent:0;mso-height-percent:200;mso-width-relative:margin;mso-height-relative:margin;v-text-anchor:top" o:gfxdata="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">
                 <v:textbox style="mso-fit-shape-to-text:t">
                   <w:txbxContent>
                     <w:p>
@@ -217,7 +323,7 @@
                         <w:jc w:val="both"/>
                       </w:pPr>
                       <w:r>
-                        <w:t>Customer ID: 9878</w:t>
+                        <w:t>Customer ID: 8302</w:t>
                       </w:r>
                     </w:p>
                     <w:p>
@@ -326,7 +432,7 @@
           </mc:Choice>
           <mc:Fallback>
             <w:pict>
-              <v:line w14:anchorId="55BCD706" id="Straight Connector 10" o:spid="_x0000_s1026" style="position:absolute;z-index:251671552;visibility:visible;mso-wrap-style:square;mso-width-percent:0;mso-height-percent:0;mso-wrap-distance-left:9pt;mso-wrap-distance-top:0;mso-wrap-distance-right:9pt;mso-wrap-distance-bottom:0;mso-position-horizontal:absolute;mso-position-horizontal-relative:text;mso-position-vertical:absolute;mso-position-vertical-relative:text;mso-width-percent:0;mso-height-percent:0;mso-width-relative:margin;mso-height-relative:margin" from="516.25pt,104.95pt" to="549.95pt,128.7pt" o:gfxdata="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" strokecolor="black [3200]" strokeweight=".5pt">
+              <v:line w14:anchorId="33B17C68" id="Straight Connector 10" o:spid="_x0000_s1026" style="position:absolute;z-index:251671552;visibility:visible;mso-wrap-style:square;mso-width-percent:0;mso-height-percent:0;mso-wrap-distance-left:9pt;mso-wrap-distance-top:0;mso-wrap-distance-right:9pt;mso-wrap-distance-bottom:0;mso-position-horizontal:absolute;mso-position-horizontal-relative:text;mso-position-vertical:absolute;mso-position-vertical-relative:text;mso-width-percent:0;mso-height-percent:0;mso-width-relative:margin;mso-height-relative:margin" from="516.25pt,104.95pt" to="549.95pt,128.7pt" o:gfxdata="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" strokecolor="black [3200]" strokeweight=".5pt">
                 <v:stroke joinstyle="miter"/>
               </v:line>
             </w:pict>
@@ -385,6 +491,11 @@
                         <w:txbxContent>
                           <w:p>
                             <w:r>
+                              <w:t>ID: 8302</w:t>
+                            </w:r>
+                          </w:p>
+                          <w:p>
+                            <w:r>
                               <w:t>Job Johnson</w:t>
                             </w:r>
                           </w:p>
@@ -417,9 +528,14 @@
           </mc:Choice>
           <mc:Fallback>
             <w:pict>
-              <v:shape w14:anchorId="63F489DA" id="_x0000_s1027" type="#_x0000_t202" style="position:absolute;margin-left:549.05pt;margin-top:84.9pt;width:65.85pt;height:110.6pt;z-index:251661312;visibility:visible;mso-wrap-style:square;mso-width-percent:0;mso-height-percent:200;mso-wrap-distance-left:9pt;mso-wrap-distance-top:3.6pt;mso-wrap-distance-right:9pt;mso-wrap-distance-bottom:3.6pt;mso-position-horizontal:absolute;mso-position-horizontal-relative:text;mso-position-vertical:absolute;mso-position-vertical-relative:text;mso-width-percent:0;mso-height-percent:200;mso-width-relative:margin;mso-height-relative:margin;v-text-anchor:top" o:gfxdata="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">
+              <v:shape w14:anchorId="63F489DA" id="_x0000_s1028" type="#_x0000_t202" style="position:absolute;margin-left:549.05pt;margin-top:84.9pt;width:65.85pt;height:110.6pt;z-index:251661312;visibility:visible;mso-wrap-style:square;mso-width-percent:0;mso-height-percent:200;mso-wrap-distance-left:9pt;mso-wrap-distance-top:3.6pt;mso-wrap-distance-right:9pt;mso-wrap-distance-bottom:3.6pt;mso-position-horizontal:absolute;mso-position-horizontal-relative:text;mso-position-vertical:absolute;mso-position-vertical-relative:text;mso-width-percent:0;mso-height-percent:200;mso-width-relative:margin;mso-height-relative:margin;v-text-anchor:top" o:gfxdata="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">
                 <v:textbox style="mso-fit-shape-to-text:t">
                   <w:txbxContent>
+                    <w:p>
+                      <w:r>
+                        <w:t>ID: 8302</w:t>
+                      </w:r>
+                    </w:p>
                     <w:p>
                       <w:r>
                         <w:t>Job Johnson</w:t>
@@ -499,7 +615,7 @@
           </mc:Choice>
           <mc:Fallback>
             <w:pict>
-              <v:line w14:anchorId="14D6252B" id="Straight Connector 11" o:spid="_x0000_s1026" style="position:absolute;z-index:251673600;visibility:visible;mso-wrap-style:square;mso-wrap-distance-left:9pt;mso-wrap-distance-top:0;mso-wrap-distance-right:9pt;mso-wrap-distance-bottom:0;mso-position-horizontal:absolute;mso-position-horizontal-relative:text;mso-position-vertical:absolute;mso-position-vertical-relative:text" from="372.7pt,73.3pt" to="458.5pt,73.3pt" o:gfxdata="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" strokecolor="black [3200]" strokeweight=".5pt">
+              <v:line w14:anchorId="04075939" id="Straight Connector 11" o:spid="_x0000_s1026" style="position:absolute;z-index:251673600;visibility:visible;mso-wrap-style:square;mso-wrap-distance-left:9pt;mso-wrap-distance-top:0;mso-wrap-distance-right:9pt;mso-wrap-distance-bottom:0;mso-position-horizontal:absolute;mso-position-horizontal-relative:text;mso-position-vertical:absolute;mso-position-vertical-relative:text" from="372.7pt,73.3pt" to="458.5pt,73.3pt" o:gfxdata="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" strokecolor="black [3200]" strokeweight=".5pt">
                 <v:stroke joinstyle="miter"/>
               </v:line>
             </w:pict>
@@ -562,7 +678,7 @@
           </mc:Choice>
           <mc:Fallback>
             <w:pict>
-              <v:line w14:anchorId="3A5ECD8A" id="Straight Connector 12" o:spid="_x0000_s1026" style="position:absolute;z-index:251675648;visibility:visible;mso-wrap-style:square;mso-wrap-distance-left:9pt;mso-wrap-distance-top:0;mso-wrap-distance-right:9pt;mso-wrap-distance-bottom:0;mso-position-horizontal:absolute;mso-position-horizontal-relative:text;mso-position-vertical:absolute;mso-position-vertical-relative:text" from="170.55pt,70.95pt" to="256.35pt,70.95pt" o:gfxdata="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" strokecolor="black [3200]" strokeweight=".5pt">
+              <v:line w14:anchorId="4B382324" id="Straight Connector 12" o:spid="_x0000_s1026" style="position:absolute;z-index:251675648;visibility:visible;mso-wrap-style:square;mso-wrap-distance-left:9pt;mso-wrap-distance-top:0;mso-wrap-distance-right:9pt;mso-wrap-distance-bottom:0;mso-position-horizontal:absolute;mso-position-horizontal-relative:text;mso-position-vertical:absolute;mso-position-vertical-relative:text" from="170.55pt,70.95pt" to="256.35pt,70.95pt" o:gfxdata="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" strokecolor="black [3200]" strokeweight=".5pt">
                 <v:stroke joinstyle="miter"/>
               </v:line>
             </w:pict>
@@ -649,7 +765,7 @@
                 <v:stroke joinstyle="miter"/>
                 <v:path gradientshapeok="t" o:connecttype="rect" textboxrect="5400,5400,16200,16200"/>
               </v:shapetype>
-              <v:shape id="Flowchart: Decision 7" o:spid="_x0000_s1028" type="#_x0000_t110" style="position:absolute;margin-left:256.55pt;margin-top:42.15pt;width:116.45pt;height:62.05pt;z-index:251669504;visibility:visible;mso-wrap-style:square;mso-width-percent:0;mso-wrap-distance-left:9pt;mso-wrap-distance-top:0;mso-wrap-distance-right:9pt;mso-wrap-distance-bottom:0;mso-position-horizontal:absolute;mso-position-horizontal-relative:text;mso-position-vertical:absolute;mso-position-vertical-relative:text;mso-width-percent:0;mso-width-relative:margin;v-text-anchor:middle" o:gfxdata="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" fillcolor="white [3201]" strokecolor="#70ad47 [3209]" strokeweight="1pt">
+              <v:shape id="Flowchart: Decision 7" o:spid="_x0000_s1029" type="#_x0000_t110" style="position:absolute;margin-left:256.55pt;margin-top:42.15pt;width:116.45pt;height:62.05pt;z-index:251669504;visibility:visible;mso-wrap-style:square;mso-width-percent:0;mso-wrap-distance-left:9pt;mso-wrap-distance-top:0;mso-wrap-distance-right:9pt;mso-wrap-distance-bottom:0;mso-position-horizontal:absolute;mso-position-horizontal-relative:text;mso-position-vertical:absolute;mso-position-vertical-relative:text;mso-width-percent:0;mso-width-relative:margin;v-text-anchor:middle" o:gfxdata="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" fillcolor="white [3201]" strokecolor="#70ad47 [3209]" strokeweight="1pt">
                 <v:textbox>
                   <w:txbxContent>
                     <w:p>
@@ -758,7 +874,7 @@
           </mc:Choice>
           <mc:Fallback>
             <w:pict>
-              <v:shape w14:anchorId="63F489DA" id="_x0000_s1029" type="#_x0000_t202" style="position:absolute;margin-left:455.65pt;margin-top:51.25pt;width:75.05pt;height:110.6pt;z-index:251665408;visibility:visible;mso-wrap-style:square;mso-width-percent:0;mso-height-percent:200;mso-wrap-distance-left:9pt;mso-wrap-distance-top:3.6pt;mso-wrap-distance-right:9pt;mso-wrap-distance-bottom:3.6pt;mso-position-horizontal:absolute;mso-position-horizontal-relative:text;mso-position-vertical:absolute;mso-position-vertical-relative:text;mso-width-percent:0;mso-height-percent:200;mso-width-relative:margin;mso-height-relative:margin;v-text-anchor:top" o:gfxdata="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">
+              <v:shape w14:anchorId="63F489DA" id="_x0000_s1030" type="#_x0000_t202" style="position:absolute;margin-left:455.65pt;margin-top:51.25pt;width:75.05pt;height:110.6pt;z-index:251665408;visibility:visible;mso-wrap-style:square;mso-width-percent:0;mso-height-percent:200;mso-wrap-distance-left:9pt;mso-wrap-distance-top:3.6pt;mso-wrap-distance-right:9pt;mso-wrap-distance-bottom:3.6pt;mso-position-horizontal:absolute;mso-position-horizontal-relative:text;mso-position-vertical:absolute;mso-position-vertical-relative:text;mso-width-percent:0;mso-height-percent:200;mso-width-relative:margin;mso-height-relative:margin;v-text-anchor:top" o:gfxdata="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">
                 <v:textbox style="mso-fit-shape-to-text:t">
                   <w:txbxContent>
                     <w:p>
@@ -882,7 +998,7 @@
           </mc:Choice>
           <mc:Fallback>
             <w:pict>
-              <v:shape w14:anchorId="63F489DA" id="_x0000_s1030" type="#_x0000_t202" style="position:absolute;margin-left:95.7pt;margin-top:43.65pt;width:74.25pt;height:45.15pt;z-index:251667456;visibility:visible;mso-wrap-style:square;mso-width-percent:0;mso-height-percent:0;mso-wrap-distance-left:9pt;mso-wrap-distance-top:3.6pt;mso-wrap-distance-right:9pt;mso-wrap-distance-bottom:3.6pt;mso-position-horizontal:absolute;mso-position-horizontal-relative:text;mso-position-vertical:absolute;mso-position-vertical-relative:text;mso-width-percent:0;mso-height-percent:0;mso-width-relative:margin;mso-height-relative:margin;v-text-anchor:top" o:gfxdata="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">
+              <v:shape w14:anchorId="63F489DA" id="_x0000_s1031" type="#_x0000_t202" style="position:absolute;margin-left:95.7pt;margin-top:43.65pt;width:74.25pt;height:45.15pt;z-index:251667456;visibility:visible;mso-wrap-style:square;mso-width-percent:0;mso-height-percent:0;mso-wrap-distance-left:9pt;mso-wrap-distance-top:3.6pt;mso-wrap-distance-right:9pt;mso-wrap-distance-bottom:3.6pt;mso-position-horizontal:absolute;mso-position-horizontal-relative:text;mso-position-vertical:absolute;mso-position-vertical-relative:text;mso-width-percent:0;mso-height-percent:0;mso-width-relative:margin;mso-height-relative:margin;v-text-anchor:top" o:gfxdata="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">
                 <v:textbox>
                   <w:txbxContent>
                     <w:p>
@@ -916,19 +1032,1278 @@
         </mc:AlternateContent>
       </w:r>
     </w:p>
+    <w:p>
+      <w:pPr>
+        <w:jc w:val="right"/>
+      </w:pPr>
+      <w:r>
+        <w:rPr>
+          <w:noProof/>
+        </w:rPr>
+        <mc:AlternateContent>
+          <mc:Choice Requires="wps">
+            <w:drawing>
+              <wp:anchor distT="0" distB="0" distL="114300" distR="114300" simplePos="0" relativeHeight="251695104" behindDoc="0" locked="0" layoutInCell="1" allowOverlap="1">
+                <wp:simplePos x="0" y="0"/>
+                <wp:positionH relativeFrom="column">
+                  <wp:posOffset>155644</wp:posOffset>
+                </wp:positionH>
+                <wp:positionV relativeFrom="paragraph">
+                  <wp:posOffset>190905</wp:posOffset>
+                </wp:positionV>
+                <wp:extent cx="330740" cy="437745"/>
+                <wp:effectExtent l="0" t="0" r="69850" b="57785"/>
+                <wp:wrapNone/>
+                <wp:docPr id="20" name="Straight Arrow Connector 20"/>
+                <wp:cNvGraphicFramePr/>
+                <a:graphic xmlns:a="http://schemas.openxmlformats.org/drawingml/2006/main">
+                  <a:graphicData uri="http://schemas.microsoft.com/office/word/2010/wordprocessingShape">
+                    <wps:wsp>
+                      <wps:cNvCnPr/>
+                      <wps:spPr>
+                        <a:xfrm>
+                          <a:off x="0" y="0"/>
+                          <a:ext cx="330740" cy="437745"/>
+                        </a:xfrm>
+                        <a:prstGeom prst="straightConnector1">
+                          <a:avLst/>
+                        </a:prstGeom>
+                        <a:ln>
+                          <a:tailEnd type="triangle"/>
+                        </a:ln>
+                      </wps:spPr>
+                      <wps:style>
+                        <a:lnRef idx="1">
+                          <a:schemeClr val="accent1"/>
+                        </a:lnRef>
+                        <a:fillRef idx="0">
+                          <a:schemeClr val="accent1"/>
+                        </a:fillRef>
+                        <a:effectRef idx="0">
+                          <a:schemeClr val="accent1"/>
+                        </a:effectRef>
+                        <a:fontRef idx="minor">
+                          <a:schemeClr val="tx1"/>
+                        </a:fontRef>
+                      </wps:style>
+                      <wps:bodyPr/>
+                    </wps:wsp>
+                  </a:graphicData>
+                </a:graphic>
+                <wp14:sizeRelH relativeFrom="margin">
+                  <wp14:pctWidth>0</wp14:pctWidth>
+                </wp14:sizeRelH>
+                <wp14:sizeRelV relativeFrom="margin">
+                  <wp14:pctHeight>0</wp14:pctHeight>
+                </wp14:sizeRelV>
+              </wp:anchor>
+            </w:drawing>
+          </mc:Choice>
+          <mc:Fallback>
+            <w:pict>
+              <v:shapetype w14:anchorId="5671EAF5" id="_x0000_t32" coordsize="21600,21600" o:spt="32" o:oned="t" path="m,l21600,21600e" filled="f">
+                <v:path arrowok="t" fillok="f" o:connecttype="none"/>
+                <o:lock v:ext="edit" shapetype="t"/>
+              </v:shapetype>
+              <v:shape id="Straight Arrow Connector 20" o:spid="_x0000_s1026" type="#_x0000_t32" style="position:absolute;margin-left:12.25pt;margin-top:15.05pt;width:26.05pt;height:34.45pt;z-index:251695104;visibility:visible;mso-wrap-style:square;mso-width-percent:0;mso-height-percent:0;mso-wrap-distance-left:9pt;mso-wrap-distance-top:0;mso-wrap-distance-right:9pt;mso-wrap-distance-bottom:0;mso-position-horizontal:absolute;mso-position-horizontal-relative:text;mso-position-vertical:absolute;mso-position-vertical-relative:text;mso-width-percent:0;mso-height-percent:0;mso-width-relative:margin;mso-height-relative:margin" o:gfxdata="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" strokecolor="#5b9bd5 [3204]" strokeweight=".5pt">
+                <v:stroke endarrow="block" joinstyle="miter"/>
+              </v:shape>
+            </w:pict>
+          </mc:Fallback>
+        </mc:AlternateContent>
+      </w:r>
+    </w:p>
+    <w:p>
+      <w:bookmarkStart w:id="0" w:name="_GoBack"/>
+      <w:bookmarkEnd w:id="0"/>
+    </w:p>
     <w:p/>
-    <w:p/>
-    <w:p/>
-    <w:p/>
-    <w:p/>
-    <w:p/>
-    <w:p/>
+    <w:p>
+      <w:r>
+        <w:rPr>
+          <w:noProof/>
+        </w:rPr>
+        <mc:AlternateContent>
+          <mc:Choice Requires="wps">
+            <w:drawing>
+              <wp:anchor distT="0" distB="0" distL="114300" distR="114300" simplePos="0" relativeHeight="251696128" behindDoc="0" locked="0" layoutInCell="1" allowOverlap="1">
+                <wp:simplePos x="0" y="0"/>
+                <wp:positionH relativeFrom="column">
+                  <wp:posOffset>6167336</wp:posOffset>
+                </wp:positionH>
+                <wp:positionV relativeFrom="paragraph">
+                  <wp:posOffset>190323</wp:posOffset>
+                </wp:positionV>
+                <wp:extent cx="904673" cy="428423"/>
+                <wp:effectExtent l="0" t="38100" r="48260" b="29210"/>
+                <wp:wrapNone/>
+                <wp:docPr id="21" name="Straight Arrow Connector 21"/>
+                <wp:cNvGraphicFramePr/>
+                <a:graphic xmlns:a="http://schemas.openxmlformats.org/drawingml/2006/main">
+                  <a:graphicData uri="http://schemas.microsoft.com/office/word/2010/wordprocessingShape">
+                    <wps:wsp>
+                      <wps:cNvCnPr/>
+                      <wps:spPr>
+                        <a:xfrm flipV="1">
+                          <a:off x="0" y="0"/>
+                          <a:ext cx="904673" cy="428423"/>
+                        </a:xfrm>
+                        <a:prstGeom prst="straightConnector1">
+                          <a:avLst/>
+                        </a:prstGeom>
+                        <a:ln>
+                          <a:tailEnd type="triangle"/>
+                        </a:ln>
+                      </wps:spPr>
+                      <wps:style>
+                        <a:lnRef idx="1">
+                          <a:schemeClr val="accent1"/>
+                        </a:lnRef>
+                        <a:fillRef idx="0">
+                          <a:schemeClr val="accent1"/>
+                        </a:fillRef>
+                        <a:effectRef idx="0">
+                          <a:schemeClr val="accent1"/>
+                        </a:effectRef>
+                        <a:fontRef idx="minor">
+                          <a:schemeClr val="tx1"/>
+                        </a:fontRef>
+                      </wps:style>
+                      <wps:bodyPr/>
+                    </wps:wsp>
+                  </a:graphicData>
+                </a:graphic>
+                <wp14:sizeRelH relativeFrom="margin">
+                  <wp14:pctWidth>0</wp14:pctWidth>
+                </wp14:sizeRelH>
+                <wp14:sizeRelV relativeFrom="margin">
+                  <wp14:pctHeight>0</wp14:pctHeight>
+                </wp14:sizeRelV>
+              </wp:anchor>
+            </w:drawing>
+          </mc:Choice>
+          <mc:Fallback>
+            <w:pict>
+              <v:shape w14:anchorId="323CF633" id="Straight Arrow Connector 21" o:spid="_x0000_s1026" type="#_x0000_t32" style="position:absolute;margin-left:485.6pt;margin-top:15pt;width:71.25pt;height:33.75pt;flip:y;z-index:251696128;visibility:visible;mso-wrap-style:square;mso-width-percent:0;mso-height-percent:0;mso-wrap-distance-left:9pt;mso-wrap-distance-top:0;mso-wrap-distance-right:9pt;mso-wrap-distance-bottom:0;mso-position-horizontal:absolute;mso-position-horizontal-relative:text;mso-position-vertical:absolute;mso-position-vertical-relative:text;mso-width-percent:0;mso-height-percent:0;mso-width-relative:margin;mso-height-relative:margin" o:gfxdata="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" strokecolor="#5b9bd5 [3204]" strokeweight=".5pt">
+                <v:stroke endarrow="block" joinstyle="miter"/>
+              </v:shape>
+            </w:pict>
+          </mc:Fallback>
+        </mc:AlternateContent>
+      </w:r>
+      <w:r>
+        <w:rPr>
+          <w:noProof/>
+        </w:rPr>
+        <mc:AlternateContent>
+          <mc:Choice Requires="wps">
+            <w:drawing>
+              <wp:anchor distT="0" distB="0" distL="114300" distR="114300" simplePos="0" relativeHeight="251703296" behindDoc="0" locked="0" layoutInCell="1" allowOverlap="1">
+                <wp:simplePos x="0" y="0"/>
+                <wp:positionH relativeFrom="column">
+                  <wp:posOffset>554476</wp:posOffset>
+                </wp:positionH>
+                <wp:positionV relativeFrom="paragraph">
+                  <wp:posOffset>238963</wp:posOffset>
+                </wp:positionV>
+                <wp:extent cx="875286" cy="563826"/>
+                <wp:effectExtent l="38100" t="38100" r="20320" b="27305"/>
+                <wp:wrapNone/>
+                <wp:docPr id="195" name="Straight Arrow Connector 195"/>
+                <wp:cNvGraphicFramePr/>
+                <a:graphic xmlns:a="http://schemas.openxmlformats.org/drawingml/2006/main">
+                  <a:graphicData uri="http://schemas.microsoft.com/office/word/2010/wordprocessingShape">
+                    <wps:wsp>
+                      <wps:cNvCnPr/>
+                      <wps:spPr>
+                        <a:xfrm flipH="1" flipV="1">
+                          <a:off x="0" y="0"/>
+                          <a:ext cx="875286" cy="563826"/>
+                        </a:xfrm>
+                        <a:prstGeom prst="straightConnector1">
+                          <a:avLst/>
+                        </a:prstGeom>
+                        <a:ln>
+                          <a:tailEnd type="triangle"/>
+                        </a:ln>
+                      </wps:spPr>
+                      <wps:style>
+                        <a:lnRef idx="1">
+                          <a:schemeClr val="accent1"/>
+                        </a:lnRef>
+                        <a:fillRef idx="0">
+                          <a:schemeClr val="accent1"/>
+                        </a:fillRef>
+                        <a:effectRef idx="0">
+                          <a:schemeClr val="accent1"/>
+                        </a:effectRef>
+                        <a:fontRef idx="minor">
+                          <a:schemeClr val="tx1"/>
+                        </a:fontRef>
+                      </wps:style>
+                      <wps:bodyPr/>
+                    </wps:wsp>
+                  </a:graphicData>
+                </a:graphic>
+                <wp14:sizeRelH relativeFrom="margin">
+                  <wp14:pctWidth>0</wp14:pctWidth>
+                </wp14:sizeRelH>
+                <wp14:sizeRelV relativeFrom="margin">
+                  <wp14:pctHeight>0</wp14:pctHeight>
+                </wp14:sizeRelV>
+              </wp:anchor>
+            </w:drawing>
+          </mc:Choice>
+          <mc:Fallback>
+            <w:pict>
+              <v:shape w14:anchorId="5100025E" id="Straight Arrow Connector 195" o:spid="_x0000_s1026" type="#_x0000_t32" style="position:absolute;margin-left:43.65pt;margin-top:18.8pt;width:68.9pt;height:44.4pt;flip:x y;z-index:251703296;visibility:visible;mso-wrap-style:square;mso-width-percent:0;mso-height-percent:0;mso-wrap-distance-left:9pt;mso-wrap-distance-top:0;mso-wrap-distance-right:9pt;mso-wrap-distance-bottom:0;mso-position-horizontal:absolute;mso-position-horizontal-relative:text;mso-position-vertical:absolute;mso-position-vertical-relative:text;mso-width-percent:0;mso-height-percent:0;mso-width-relative:margin;mso-height-relative:margin" o:gfxdata="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" strokecolor="#5b9bd5 [3204]" strokeweight=".5pt">
+                <v:stroke endarrow="block" joinstyle="miter"/>
+              </v:shape>
+            </w:pict>
+          </mc:Fallback>
+        </mc:AlternateContent>
+      </w:r>
+    </w:p>
+    <w:p>
+      <w:r>
+        <w:rPr>
+          <w:noProof/>
+        </w:rPr>
+        <mc:AlternateContent>
+          <mc:Choice Requires="wps">
+            <w:drawing>
+              <wp:anchor distT="45720" distB="45720" distL="114300" distR="114300" simplePos="0" relativeHeight="251689984" behindDoc="0" locked="0" layoutInCell="1" allowOverlap="1" wp14:anchorId="3376EC64" wp14:editId="74579696">
+                <wp:simplePos x="0" y="0"/>
+                <wp:positionH relativeFrom="column">
+                  <wp:posOffset>5326069</wp:posOffset>
+                </wp:positionH>
+                <wp:positionV relativeFrom="paragraph">
+                  <wp:posOffset>197566</wp:posOffset>
+                </wp:positionV>
+                <wp:extent cx="904240" cy="1404620"/>
+                <wp:effectExtent l="0" t="0" r="10160" b="13970"/>
+                <wp:wrapSquare wrapText="bothSides"/>
+                <wp:docPr id="16" name="Text Box 2"/>
+                <wp:cNvGraphicFramePr>
+                  <a:graphicFrameLocks xmlns:a="http://schemas.openxmlformats.org/drawingml/2006/main"/>
+                </wp:cNvGraphicFramePr>
+                <a:graphic xmlns:a="http://schemas.openxmlformats.org/drawingml/2006/main">
+                  <a:graphicData uri="http://schemas.microsoft.com/office/word/2010/wordprocessingShape">
+                    <wps:wsp>
+                      <wps:cNvSpPr txBox="1">
+                        <a:spLocks noChangeArrowheads="1"/>
+                      </wps:cNvSpPr>
+                      <wps:spPr bwMode="auto">
+                        <a:xfrm>
+                          <a:off x="0" y="0"/>
+                          <a:ext cx="904240" cy="1404620"/>
+                        </a:xfrm>
+                        <a:prstGeom prst="rect">
+                          <a:avLst/>
+                        </a:prstGeom>
+                        <a:solidFill>
+                          <a:srgbClr val="FFFFFF"/>
+                        </a:solidFill>
+                        <a:ln w="9525">
+                          <a:solidFill>
+                            <a:schemeClr val="bg1"/>
+                          </a:solidFill>
+                          <a:miter lim="800000"/>
+                          <a:headEnd/>
+                          <a:tailEnd/>
+                        </a:ln>
+                      </wps:spPr>
+                      <wps:txbx>
+                        <w:txbxContent>
+                          <w:p>
+                            <w:pPr>
+                              <w:rPr>
+                                <w:color w:val="4472C4" w:themeColor="accent5"/>
+                              </w:rPr>
+                            </w:pPr>
+                            <w:r>
+                              <w:rPr>
+                                <w:color w:val="4472C4" w:themeColor="accent5"/>
+                              </w:rPr>
+                              <w:t>Primary Key</w:t>
+                            </w:r>
+                          </w:p>
+                        </w:txbxContent>
+                      </wps:txbx>
+                      <wps:bodyPr rot="0" vert="horz" wrap="square" lIns="91440" tIns="45720" rIns="91440" bIns="45720" anchor="t" anchorCtr="0">
+                        <a:spAutoFit/>
+                      </wps:bodyPr>
+                    </wps:wsp>
+                  </a:graphicData>
+                </a:graphic>
+                <wp14:sizeRelH relativeFrom="margin">
+                  <wp14:pctWidth>0</wp14:pctWidth>
+                </wp14:sizeRelH>
+                <wp14:sizeRelV relativeFrom="margin">
+                  <wp14:pctHeight>20000</wp14:pctHeight>
+                </wp14:sizeRelV>
+              </wp:anchor>
+            </w:drawing>
+          </mc:Choice>
+          <mc:Fallback>
+            <w:pict>
+              <v:shape w14:anchorId="3376EC64" id="_x0000_s1032" type="#_x0000_t202" style="position:absolute;margin-left:419.4pt;margin-top:15.55pt;width:71.2pt;height:110.6pt;z-index:251689984;visibility:visible;mso-wrap-style:square;mso-width-percent:0;mso-height-percent:200;mso-wrap-distance-left:9pt;mso-wrap-distance-top:3.6pt;mso-wrap-distance-right:9pt;mso-wrap-distance-bottom:3.6pt;mso-position-horizontal:absolute;mso-position-horizontal-relative:text;mso-position-vertical:absolute;mso-position-vertical-relative:text;mso-width-percent:0;mso-height-percent:200;mso-width-relative:margin;mso-height-relative:margin;v-text-anchor:top" o:gfxdata="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" strokecolor="white [3212]">
+                <v:textbox style="mso-fit-shape-to-text:t">
+                  <w:txbxContent>
+                    <w:p>
+                      <w:pPr>
+                        <w:rPr>
+                          <w:color w:val="4472C4" w:themeColor="accent5"/>
+                        </w:rPr>
+                      </w:pPr>
+                      <w:r>
+                        <w:rPr>
+                          <w:color w:val="4472C4" w:themeColor="accent5"/>
+                        </w:rPr>
+                        <w:t>Primary Key</w:t>
+                      </w:r>
+                    </w:p>
+                  </w:txbxContent>
+                </v:textbox>
+                <w10:wrap type="square"/>
+              </v:shape>
+            </w:pict>
+          </mc:Fallback>
+        </mc:AlternateContent>
+      </w:r>
+    </w:p>
+    <w:p>
+      <w:r>
+        <w:rPr>
+          <w:noProof/>
+        </w:rPr>
+        <mc:AlternateContent>
+          <mc:Choice Requires="wps">
+            <w:drawing>
+              <wp:anchor distT="45720" distB="45720" distL="114300" distR="114300" simplePos="0" relativeHeight="251700224" behindDoc="0" locked="0" layoutInCell="1" allowOverlap="1" wp14:anchorId="56A05F6F" wp14:editId="617A11E5">
+                <wp:simplePos x="0" y="0"/>
+                <wp:positionH relativeFrom="column">
+                  <wp:posOffset>1341958</wp:posOffset>
+                </wp:positionH>
+                <wp:positionV relativeFrom="paragraph">
+                  <wp:posOffset>94926</wp:posOffset>
+                </wp:positionV>
+                <wp:extent cx="904240" cy="1404620"/>
+                <wp:effectExtent l="0" t="0" r="10160" b="13970"/>
+                <wp:wrapSquare wrapText="bothSides"/>
+                <wp:docPr id="193" name="Text Box 2"/>
+                <wp:cNvGraphicFramePr>
+                  <a:graphicFrameLocks xmlns:a="http://schemas.openxmlformats.org/drawingml/2006/main"/>
+                </wp:cNvGraphicFramePr>
+                <a:graphic xmlns:a="http://schemas.openxmlformats.org/drawingml/2006/main">
+                  <a:graphicData uri="http://schemas.microsoft.com/office/word/2010/wordprocessingShape">
+                    <wps:wsp>
+                      <wps:cNvSpPr txBox="1">
+                        <a:spLocks noChangeArrowheads="1"/>
+                      </wps:cNvSpPr>
+                      <wps:spPr bwMode="auto">
+                        <a:xfrm>
+                          <a:off x="0" y="0"/>
+                          <a:ext cx="904240" cy="1404620"/>
+                        </a:xfrm>
+                        <a:prstGeom prst="rect">
+                          <a:avLst/>
+                        </a:prstGeom>
+                        <a:solidFill>
+                          <a:srgbClr val="FFFFFF"/>
+                        </a:solidFill>
+                        <a:ln w="9525">
+                          <a:solidFill>
+                            <a:schemeClr val="bg1"/>
+                          </a:solidFill>
+                          <a:miter lim="800000"/>
+                          <a:headEnd/>
+                          <a:tailEnd/>
+                        </a:ln>
+                      </wps:spPr>
+                      <wps:txbx>
+                        <w:txbxContent>
+                          <w:p>
+                            <w:pPr>
+                              <w:rPr>
+                                <w:color w:val="4472C4" w:themeColor="accent5"/>
+                              </w:rPr>
+                            </w:pPr>
+                            <w:r>
+                              <w:rPr>
+                                <w:color w:val="4472C4" w:themeColor="accent5"/>
+                              </w:rPr>
+                              <w:t>Foreign key</w:t>
+                            </w:r>
+                          </w:p>
+                        </w:txbxContent>
+                      </wps:txbx>
+                      <wps:bodyPr rot="0" vert="horz" wrap="square" lIns="91440" tIns="45720" rIns="91440" bIns="45720" anchor="t" anchorCtr="0">
+                        <a:spAutoFit/>
+                      </wps:bodyPr>
+                    </wps:wsp>
+                  </a:graphicData>
+                </a:graphic>
+                <wp14:sizeRelH relativeFrom="margin">
+                  <wp14:pctWidth>0</wp14:pctWidth>
+                </wp14:sizeRelH>
+                <wp14:sizeRelV relativeFrom="margin">
+                  <wp14:pctHeight>20000</wp14:pctHeight>
+                </wp14:sizeRelV>
+              </wp:anchor>
+            </w:drawing>
+          </mc:Choice>
+          <mc:Fallback>
+            <w:pict>
+              <v:shape w14:anchorId="56A05F6F" id="_x0000_s1033" type="#_x0000_t202" style="position:absolute;margin-left:105.65pt;margin-top:7.45pt;width:71.2pt;height:110.6pt;z-index:251700224;visibility:visible;mso-wrap-style:square;mso-width-percent:0;mso-height-percent:200;mso-wrap-distance-left:9pt;mso-wrap-distance-top:3.6pt;mso-wrap-distance-right:9pt;mso-wrap-distance-bottom:3.6pt;mso-position-horizontal:absolute;mso-position-horizontal-relative:text;mso-position-vertical:absolute;mso-position-vertical-relative:text;mso-width-percent:0;mso-height-percent:200;mso-width-relative:margin;mso-height-relative:margin;v-text-anchor:top" o:gfxdata="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" strokecolor="white [3212]">
+                <v:textbox style="mso-fit-shape-to-text:t">
+                  <w:txbxContent>
+                    <w:p>
+                      <w:pPr>
+                        <w:rPr>
+                          <w:color w:val="4472C4" w:themeColor="accent5"/>
+                        </w:rPr>
+                      </w:pPr>
+                      <w:r>
+                        <w:rPr>
+                          <w:color w:val="4472C4" w:themeColor="accent5"/>
+                        </w:rPr>
+                        <w:t>Foreign key</w:t>
+                      </w:r>
+                    </w:p>
+                  </w:txbxContent>
+                </v:textbox>
+                <w10:wrap type="square"/>
+              </v:shape>
+            </w:pict>
+          </mc:Fallback>
+        </mc:AlternateContent>
+      </w:r>
+    </w:p>
     <w:p/>
     <w:p/>
     <w:p/>
     <w:p>
-      <w:bookmarkStart w:id="0" w:name="_GoBack"/>
-      <w:bookmarkEnd w:id="0"/>
+      <w:r>
+        <w:rPr>
+          <w:noProof/>
+        </w:rPr>
+        <mc:AlternateContent>
+          <mc:Choice Requires="wps">
+            <w:drawing>
+              <wp:anchor distT="45720" distB="45720" distL="114300" distR="114300" simplePos="0" relativeHeight="251679744" behindDoc="0" locked="0" layoutInCell="1" allowOverlap="1" wp14:anchorId="614C8C41" wp14:editId="50AD7D44">
+                <wp:simplePos x="0" y="0"/>
+                <wp:positionH relativeFrom="column">
+                  <wp:posOffset>5747385</wp:posOffset>
+                </wp:positionH>
+                <wp:positionV relativeFrom="paragraph">
+                  <wp:posOffset>622935</wp:posOffset>
+                </wp:positionV>
+                <wp:extent cx="953135" cy="1404620"/>
+                <wp:effectExtent l="0" t="0" r="18415" b="15240"/>
+                <wp:wrapSquare wrapText="bothSides"/>
+                <wp:docPr id="29" name="Text Box 2"/>
+                <wp:cNvGraphicFramePr>
+                  <a:graphicFrameLocks xmlns:a="http://schemas.openxmlformats.org/drawingml/2006/main"/>
+                </wp:cNvGraphicFramePr>
+                <a:graphic xmlns:a="http://schemas.openxmlformats.org/drawingml/2006/main">
+                  <a:graphicData uri="http://schemas.microsoft.com/office/word/2010/wordprocessingShape">
+                    <wps:wsp>
+                      <wps:cNvSpPr txBox="1">
+                        <a:spLocks noChangeArrowheads="1"/>
+                      </wps:cNvSpPr>
+                      <wps:spPr bwMode="auto">
+                        <a:xfrm>
+                          <a:off x="0" y="0"/>
+                          <a:ext cx="953135" cy="1404620"/>
+                        </a:xfrm>
+                        <a:prstGeom prst="rect">
+                          <a:avLst/>
+                        </a:prstGeom>
+                        <a:solidFill>
+                          <a:srgbClr val="FFFFFF"/>
+                        </a:solidFill>
+                        <a:ln w="9525">
+                          <a:solidFill>
+                            <a:srgbClr val="000000"/>
+                          </a:solidFill>
+                          <a:miter lim="800000"/>
+                          <a:headEnd/>
+                          <a:tailEnd/>
+                        </a:ln>
+                      </wps:spPr>
+                      <wps:txbx>
+                        <w:txbxContent>
+                          <w:p>
+                            <w:pPr>
+                              <w:rPr>
+                                <w:sz w:val="28"/>
+                                <w:szCs w:val="28"/>
+                              </w:rPr>
+                            </w:pPr>
+                            <w:r>
+                              <w:rPr>
+                                <w:sz w:val="28"/>
+                                <w:szCs w:val="28"/>
+                              </w:rPr>
+                              <w:t>Provider</w:t>
+                            </w:r>
+                          </w:p>
+                        </w:txbxContent>
+                      </wps:txbx>
+                      <wps:bodyPr rot="0" vert="horz" wrap="square" lIns="91440" tIns="45720" rIns="91440" bIns="45720" anchor="t" anchorCtr="0">
+                        <a:spAutoFit/>
+                      </wps:bodyPr>
+                    </wps:wsp>
+                  </a:graphicData>
+                </a:graphic>
+                <wp14:sizeRelH relativeFrom="margin">
+                  <wp14:pctWidth>0</wp14:pctWidth>
+                </wp14:sizeRelH>
+                <wp14:sizeRelV relativeFrom="margin">
+                  <wp14:pctHeight>20000</wp14:pctHeight>
+                </wp14:sizeRelV>
+              </wp:anchor>
+            </w:drawing>
+          </mc:Choice>
+          <mc:Fallback>
+            <w:pict>
+              <v:shape w14:anchorId="614C8C41" id="_x0000_s1034" type="#_x0000_t202" style="position:absolute;margin-left:452.55pt;margin-top:49.05pt;width:75.05pt;height:110.6pt;z-index:251679744;visibility:visible;mso-wrap-style:square;mso-width-percent:0;mso-height-percent:200;mso-wrap-distance-left:9pt;mso-wrap-distance-top:3.6pt;mso-wrap-distance-right:9pt;mso-wrap-distance-bottom:3.6pt;mso-position-horizontal:absolute;mso-position-horizontal-relative:text;mso-position-vertical:absolute;mso-position-vertical-relative:text;mso-width-percent:0;mso-height-percent:200;mso-width-relative:margin;mso-height-relative:margin;v-text-anchor:top" o:gfxdata="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">
+                <v:textbox style="mso-fit-shape-to-text:t">
+                  <w:txbxContent>
+                    <w:p>
+                      <w:pPr>
+                        <w:rPr>
+                          <w:sz w:val="28"/>
+                          <w:szCs w:val="28"/>
+                        </w:rPr>
+                      </w:pPr>
+                      <w:r>
+                        <w:rPr>
+                          <w:sz w:val="28"/>
+                          <w:szCs w:val="28"/>
+                        </w:rPr>
+                        <w:t>Provider</w:t>
+                      </w:r>
+                    </w:p>
+                  </w:txbxContent>
+                </v:textbox>
+                <w10:wrap type="square"/>
+              </v:shape>
+            </w:pict>
+          </mc:Fallback>
+        </mc:AlternateContent>
+      </w:r>
+      <w:r>
+        <w:rPr>
+          <w:noProof/>
+        </w:rPr>
+        <mc:AlternateContent>
+          <mc:Choice Requires="wps">
+            <w:drawing>
+              <wp:anchor distT="0" distB="0" distL="114300" distR="114300" simplePos="0" relativeHeight="251697152" behindDoc="0" locked="0" layoutInCell="1" allowOverlap="1">
+                <wp:simplePos x="0" y="0"/>
+                <wp:positionH relativeFrom="column">
+                  <wp:posOffset>6001966</wp:posOffset>
+                </wp:positionH>
+                <wp:positionV relativeFrom="paragraph">
+                  <wp:posOffset>1044561</wp:posOffset>
+                </wp:positionV>
+                <wp:extent cx="1050587" cy="651538"/>
+                <wp:effectExtent l="0" t="38100" r="54610" b="34290"/>
+                <wp:wrapNone/>
+                <wp:docPr id="31" name="Straight Arrow Connector 31"/>
+                <wp:cNvGraphicFramePr/>
+                <a:graphic xmlns:a="http://schemas.openxmlformats.org/drawingml/2006/main">
+                  <a:graphicData uri="http://schemas.microsoft.com/office/word/2010/wordprocessingShape">
+                    <wps:wsp>
+                      <wps:cNvCnPr/>
+                      <wps:spPr>
+                        <a:xfrm flipV="1">
+                          <a:off x="0" y="0"/>
+                          <a:ext cx="1050587" cy="651538"/>
+                        </a:xfrm>
+                        <a:prstGeom prst="straightConnector1">
+                          <a:avLst/>
+                        </a:prstGeom>
+                        <a:ln>
+                          <a:tailEnd type="triangle"/>
+                        </a:ln>
+                      </wps:spPr>
+                      <wps:style>
+                        <a:lnRef idx="1">
+                          <a:schemeClr val="accent1"/>
+                        </a:lnRef>
+                        <a:fillRef idx="0">
+                          <a:schemeClr val="accent1"/>
+                        </a:fillRef>
+                        <a:effectRef idx="0">
+                          <a:schemeClr val="accent1"/>
+                        </a:effectRef>
+                        <a:fontRef idx="minor">
+                          <a:schemeClr val="tx1"/>
+                        </a:fontRef>
+                      </wps:style>
+                      <wps:bodyPr/>
+                    </wps:wsp>
+                  </a:graphicData>
+                </a:graphic>
+                <wp14:sizeRelH relativeFrom="margin">
+                  <wp14:pctWidth>0</wp14:pctWidth>
+                </wp14:sizeRelH>
+                <wp14:sizeRelV relativeFrom="margin">
+                  <wp14:pctHeight>0</wp14:pctHeight>
+                </wp14:sizeRelV>
+              </wp:anchor>
+            </w:drawing>
+          </mc:Choice>
+          <mc:Fallback>
+            <w:pict>
+              <v:shape w14:anchorId="3FC929C9" id="Straight Arrow Connector 31" o:spid="_x0000_s1026" type="#_x0000_t32" style="position:absolute;margin-left:472.6pt;margin-top:82.25pt;width:82.7pt;height:51.3pt;flip:y;z-index:251697152;visibility:visible;mso-wrap-style:square;mso-width-percent:0;mso-height-percent:0;mso-wrap-distance-left:9pt;mso-wrap-distance-top:0;mso-wrap-distance-right:9pt;mso-wrap-distance-bottom:0;mso-position-horizontal:absolute;mso-position-horizontal-relative:text;mso-position-vertical:absolute;mso-position-vertical-relative:text;mso-width-percent:0;mso-height-percent:0;mso-width-relative:margin;mso-height-relative:margin" o:gfxdata="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" strokecolor="#5b9bd5 [3204]" strokeweight=".5pt">
+                <v:stroke endarrow="block" joinstyle="miter"/>
+              </v:shape>
+            </w:pict>
+          </mc:Fallback>
+        </mc:AlternateContent>
+      </w:r>
+      <w:r>
+        <w:rPr>
+          <w:noProof/>
+        </w:rPr>
+        <mc:AlternateContent>
+          <mc:Choice Requires="wps">
+            <w:drawing>
+              <wp:anchor distT="0" distB="0" distL="114300" distR="114300" simplePos="0" relativeHeight="251698176" behindDoc="0" locked="0" layoutInCell="1" allowOverlap="1">
+                <wp:simplePos x="0" y="0"/>
+                <wp:positionH relativeFrom="column">
+                  <wp:posOffset>651752</wp:posOffset>
+                </wp:positionH>
+                <wp:positionV relativeFrom="paragraph">
+                  <wp:posOffset>1064017</wp:posOffset>
+                </wp:positionV>
+                <wp:extent cx="875260" cy="758284"/>
+                <wp:effectExtent l="38100" t="38100" r="20320" b="22860"/>
+                <wp:wrapNone/>
+                <wp:docPr id="192" name="Straight Arrow Connector 192"/>
+                <wp:cNvGraphicFramePr/>
+                <a:graphic xmlns:a="http://schemas.openxmlformats.org/drawingml/2006/main">
+                  <a:graphicData uri="http://schemas.microsoft.com/office/word/2010/wordprocessingShape">
+                    <wps:wsp>
+                      <wps:cNvCnPr/>
+                      <wps:spPr>
+                        <a:xfrm flipH="1" flipV="1">
+                          <a:off x="0" y="0"/>
+                          <a:ext cx="875260" cy="758284"/>
+                        </a:xfrm>
+                        <a:prstGeom prst="straightConnector1">
+                          <a:avLst/>
+                        </a:prstGeom>
+                        <a:ln>
+                          <a:tailEnd type="triangle"/>
+                        </a:ln>
+                      </wps:spPr>
+                      <wps:style>
+                        <a:lnRef idx="1">
+                          <a:schemeClr val="accent1"/>
+                        </a:lnRef>
+                        <a:fillRef idx="0">
+                          <a:schemeClr val="accent1"/>
+                        </a:fillRef>
+                        <a:effectRef idx="0">
+                          <a:schemeClr val="accent1"/>
+                        </a:effectRef>
+                        <a:fontRef idx="minor">
+                          <a:schemeClr val="tx1"/>
+                        </a:fontRef>
+                      </wps:style>
+                      <wps:bodyPr/>
+                    </wps:wsp>
+                  </a:graphicData>
+                </a:graphic>
+                <wp14:sizeRelH relativeFrom="margin">
+                  <wp14:pctWidth>0</wp14:pctWidth>
+                </wp14:sizeRelH>
+                <wp14:sizeRelV relativeFrom="margin">
+                  <wp14:pctHeight>0</wp14:pctHeight>
+                </wp14:sizeRelV>
+              </wp:anchor>
+            </w:drawing>
+          </mc:Choice>
+          <mc:Fallback>
+            <w:pict>
+              <v:shape w14:anchorId="6C6673AC" id="Straight Arrow Connector 192" o:spid="_x0000_s1026" type="#_x0000_t32" style="position:absolute;margin-left:51.3pt;margin-top:83.8pt;width:68.9pt;height:59.7pt;flip:x y;z-index:251698176;visibility:visible;mso-wrap-style:square;mso-width-percent:0;mso-height-percent:0;mso-wrap-distance-left:9pt;mso-wrap-distance-top:0;mso-wrap-distance-right:9pt;mso-wrap-distance-bottom:0;mso-position-horizontal:absolute;mso-position-horizontal-relative:text;mso-position-vertical:absolute;mso-position-vertical-relative:text;mso-width-percent:0;mso-height-percent:0;mso-width-relative:margin;mso-height-relative:margin" o:gfxdata="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" strokecolor="#5b9bd5 [3204]" strokeweight=".5pt">
+                <v:stroke endarrow="block" joinstyle="miter"/>
+              </v:shape>
+            </w:pict>
+          </mc:Fallback>
+        </mc:AlternateContent>
+      </w:r>
+      <w:r>
+        <w:rPr>
+          <w:noProof/>
+        </w:rPr>
+        <mc:AlternateContent>
+          <mc:Choice Requires="wps">
+            <w:drawing>
+              <wp:anchor distT="0" distB="0" distL="114300" distR="114300" simplePos="0" relativeHeight="251704320" behindDoc="0" locked="0" layoutInCell="1" allowOverlap="1">
+                <wp:simplePos x="0" y="0"/>
+                <wp:positionH relativeFrom="column">
+                  <wp:posOffset>846306</wp:posOffset>
+                </wp:positionH>
+                <wp:positionV relativeFrom="paragraph">
+                  <wp:posOffset>2348068</wp:posOffset>
+                </wp:positionV>
+                <wp:extent cx="582984" cy="213508"/>
+                <wp:effectExtent l="38100" t="38100" r="26670" b="34290"/>
+                <wp:wrapNone/>
+                <wp:docPr id="196" name="Straight Arrow Connector 196"/>
+                <wp:cNvGraphicFramePr/>
+                <a:graphic xmlns:a="http://schemas.openxmlformats.org/drawingml/2006/main">
+                  <a:graphicData uri="http://schemas.microsoft.com/office/word/2010/wordprocessingShape">
+                    <wps:wsp>
+                      <wps:cNvCnPr/>
+                      <wps:spPr>
+                        <a:xfrm flipH="1" flipV="1">
+                          <a:off x="0" y="0"/>
+                          <a:ext cx="582984" cy="213508"/>
+                        </a:xfrm>
+                        <a:prstGeom prst="straightConnector1">
+                          <a:avLst/>
+                        </a:prstGeom>
+                        <a:ln>
+                          <a:tailEnd type="triangle"/>
+                        </a:ln>
+                      </wps:spPr>
+                      <wps:style>
+                        <a:lnRef idx="1">
+                          <a:schemeClr val="accent1"/>
+                        </a:lnRef>
+                        <a:fillRef idx="0">
+                          <a:schemeClr val="accent1"/>
+                        </a:fillRef>
+                        <a:effectRef idx="0">
+                          <a:schemeClr val="accent1"/>
+                        </a:effectRef>
+                        <a:fontRef idx="minor">
+                          <a:schemeClr val="tx1"/>
+                        </a:fontRef>
+                      </wps:style>
+                      <wps:bodyPr/>
+                    </wps:wsp>
+                  </a:graphicData>
+                </a:graphic>
+                <wp14:sizeRelH relativeFrom="margin">
+                  <wp14:pctWidth>0</wp14:pctWidth>
+                </wp14:sizeRelH>
+                <wp14:sizeRelV relativeFrom="margin">
+                  <wp14:pctHeight>0</wp14:pctHeight>
+                </wp14:sizeRelV>
+              </wp:anchor>
+            </w:drawing>
+          </mc:Choice>
+          <mc:Fallback>
+            <w:pict>
+              <v:shape w14:anchorId="6B4FC9A6" id="Straight Arrow Connector 196" o:spid="_x0000_s1026" type="#_x0000_t32" style="position:absolute;margin-left:66.65pt;margin-top:184.9pt;width:45.9pt;height:16.8pt;flip:x y;z-index:251704320;visibility:visible;mso-wrap-style:square;mso-width-percent:0;mso-height-percent:0;mso-wrap-distance-left:9pt;mso-wrap-distance-top:0;mso-wrap-distance-right:9pt;mso-wrap-distance-bottom:0;mso-position-horizontal:absolute;mso-position-horizontal-relative:text;mso-position-vertical:absolute;mso-position-vertical-relative:text;mso-width-percent:0;mso-height-percent:0;mso-width-relative:margin;mso-height-relative:margin" o:gfxdata="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" strokecolor="#5b9bd5 [3204]" strokeweight=".5pt">
+                <v:stroke endarrow="block" joinstyle="miter"/>
+              </v:shape>
+            </w:pict>
+          </mc:Fallback>
+        </mc:AlternateContent>
+      </w:r>
+      <w:r>
+        <w:rPr>
+          <w:noProof/>
+        </w:rPr>
+        <mc:AlternateContent>
+          <mc:Choice Requires="wps">
+            <w:drawing>
+              <wp:anchor distT="45720" distB="45720" distL="114300" distR="114300" simplePos="0" relativeHeight="251702272" behindDoc="0" locked="0" layoutInCell="1" allowOverlap="1" wp14:anchorId="1AFEF0B4" wp14:editId="4164F72B">
+                <wp:simplePos x="0" y="0"/>
+                <wp:positionH relativeFrom="column">
+                  <wp:posOffset>1341957</wp:posOffset>
+                </wp:positionH>
+                <wp:positionV relativeFrom="paragraph">
+                  <wp:posOffset>2415608</wp:posOffset>
+                </wp:positionV>
+                <wp:extent cx="904240" cy="1404620"/>
+                <wp:effectExtent l="0" t="0" r="10160" b="13970"/>
+                <wp:wrapSquare wrapText="bothSides"/>
+                <wp:docPr id="194" name="Text Box 2"/>
+                <wp:cNvGraphicFramePr>
+                  <a:graphicFrameLocks xmlns:a="http://schemas.openxmlformats.org/drawingml/2006/main"/>
+                </wp:cNvGraphicFramePr>
+                <a:graphic xmlns:a="http://schemas.openxmlformats.org/drawingml/2006/main">
+                  <a:graphicData uri="http://schemas.microsoft.com/office/word/2010/wordprocessingShape">
+                    <wps:wsp>
+                      <wps:cNvSpPr txBox="1">
+                        <a:spLocks noChangeArrowheads="1"/>
+                      </wps:cNvSpPr>
+                      <wps:spPr bwMode="auto">
+                        <a:xfrm>
+                          <a:off x="0" y="0"/>
+                          <a:ext cx="904240" cy="1404620"/>
+                        </a:xfrm>
+                        <a:prstGeom prst="rect">
+                          <a:avLst/>
+                        </a:prstGeom>
+                        <a:solidFill>
+                          <a:srgbClr val="FFFFFF"/>
+                        </a:solidFill>
+                        <a:ln w="9525">
+                          <a:solidFill>
+                            <a:schemeClr val="bg1"/>
+                          </a:solidFill>
+                          <a:miter lim="800000"/>
+                          <a:headEnd/>
+                          <a:tailEnd/>
+                        </a:ln>
+                      </wps:spPr>
+                      <wps:txbx>
+                        <w:txbxContent>
+                          <w:p>
+                            <w:pPr>
+                              <w:rPr>
+                                <w:color w:val="4472C4" w:themeColor="accent5"/>
+                              </w:rPr>
+                            </w:pPr>
+                            <w:r>
+                              <w:rPr>
+                                <w:color w:val="4472C4" w:themeColor="accent5"/>
+                              </w:rPr>
+                              <w:t>Foreign key</w:t>
+                            </w:r>
+                          </w:p>
+                        </w:txbxContent>
+                      </wps:txbx>
+                      <wps:bodyPr rot="0" vert="horz" wrap="square" lIns="91440" tIns="45720" rIns="91440" bIns="45720" anchor="t" anchorCtr="0">
+                        <a:spAutoFit/>
+                      </wps:bodyPr>
+                    </wps:wsp>
+                  </a:graphicData>
+                </a:graphic>
+                <wp14:sizeRelH relativeFrom="margin">
+                  <wp14:pctWidth>0</wp14:pctWidth>
+                </wp14:sizeRelH>
+                <wp14:sizeRelV relativeFrom="margin">
+                  <wp14:pctHeight>20000</wp14:pctHeight>
+                </wp14:sizeRelV>
+              </wp:anchor>
+            </w:drawing>
+          </mc:Choice>
+          <mc:Fallback>
+            <w:pict>
+              <v:shape w14:anchorId="1AFEF0B4" id="_x0000_s1035" type="#_x0000_t202" style="position:absolute;margin-left:105.65pt;margin-top:190.2pt;width:71.2pt;height:110.6pt;z-index:251702272;visibility:visible;mso-wrap-style:square;mso-width-percent:0;mso-height-percent:200;mso-wrap-distance-left:9pt;mso-wrap-distance-top:3.6pt;mso-wrap-distance-right:9pt;mso-wrap-distance-bottom:3.6pt;mso-position-horizontal:absolute;mso-position-horizontal-relative:text;mso-position-vertical:absolute;mso-position-vertical-relative:text;mso-width-percent:0;mso-height-percent:200;mso-width-relative:margin;mso-height-relative:margin;v-text-anchor:top" o:gfxdata="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" strokecolor="white [3212]">
+                <v:textbox style="mso-fit-shape-to-text:t">
+                  <w:txbxContent>
+                    <w:p>
+                      <w:pPr>
+                        <w:rPr>
+                          <w:color w:val="4472C4" w:themeColor="accent5"/>
+                        </w:rPr>
+                      </w:pPr>
+                      <w:r>
+                        <w:rPr>
+                          <w:color w:val="4472C4" w:themeColor="accent5"/>
+                        </w:rPr>
+                        <w:t>Foreign key</w:t>
+                      </w:r>
+                    </w:p>
+                  </w:txbxContent>
+                </v:textbox>
+                <w10:wrap type="square"/>
+              </v:shape>
+            </w:pict>
+          </mc:Fallback>
+        </mc:AlternateContent>
+      </w:r>
+      <w:r>
+        <w:rPr>
+          <w:noProof/>
+        </w:rPr>
+        <mc:AlternateContent>
+          <mc:Choice Requires="wps">
+            <w:drawing>
+              <wp:anchor distT="45720" distB="45720" distL="114300" distR="114300" simplePos="0" relativeHeight="251692032" behindDoc="0" locked="0" layoutInCell="1" allowOverlap="1" wp14:anchorId="3376EC64" wp14:editId="74579696">
+                <wp:simplePos x="0" y="0"/>
+                <wp:positionH relativeFrom="column">
+                  <wp:posOffset>1351780</wp:posOffset>
+                </wp:positionH>
+                <wp:positionV relativeFrom="paragraph">
+                  <wp:posOffset>1735036</wp:posOffset>
+                </wp:positionV>
+                <wp:extent cx="904240" cy="1404620"/>
+                <wp:effectExtent l="0" t="0" r="10160" b="13970"/>
+                <wp:wrapSquare wrapText="bothSides"/>
+                <wp:docPr id="17" name="Text Box 2"/>
+                <wp:cNvGraphicFramePr>
+                  <a:graphicFrameLocks xmlns:a="http://schemas.openxmlformats.org/drawingml/2006/main"/>
+                </wp:cNvGraphicFramePr>
+                <a:graphic xmlns:a="http://schemas.openxmlformats.org/drawingml/2006/main">
+                  <a:graphicData uri="http://schemas.microsoft.com/office/word/2010/wordprocessingShape">
+                    <wps:wsp>
+                      <wps:cNvSpPr txBox="1">
+                        <a:spLocks noChangeArrowheads="1"/>
+                      </wps:cNvSpPr>
+                      <wps:spPr bwMode="auto">
+                        <a:xfrm>
+                          <a:off x="0" y="0"/>
+                          <a:ext cx="904240" cy="1404620"/>
+                        </a:xfrm>
+                        <a:prstGeom prst="rect">
+                          <a:avLst/>
+                        </a:prstGeom>
+                        <a:solidFill>
+                          <a:srgbClr val="FFFFFF"/>
+                        </a:solidFill>
+                        <a:ln w="9525">
+                          <a:solidFill>
+                            <a:schemeClr val="bg1"/>
+                          </a:solidFill>
+                          <a:miter lim="800000"/>
+                          <a:headEnd/>
+                          <a:tailEnd/>
+                        </a:ln>
+                      </wps:spPr>
+                      <wps:txbx>
+                        <w:txbxContent>
+                          <w:p>
+                            <w:pPr>
+                              <w:rPr>
+                                <w:color w:val="4472C4" w:themeColor="accent5"/>
+                              </w:rPr>
+                            </w:pPr>
+                            <w:r>
+                              <w:rPr>
+                                <w:color w:val="4472C4" w:themeColor="accent5"/>
+                              </w:rPr>
+                              <w:t>Primary Key</w:t>
+                            </w:r>
+                          </w:p>
+                        </w:txbxContent>
+                      </wps:txbx>
+                      <wps:bodyPr rot="0" vert="horz" wrap="square" lIns="91440" tIns="45720" rIns="91440" bIns="45720" anchor="t" anchorCtr="0">
+                        <a:spAutoFit/>
+                      </wps:bodyPr>
+                    </wps:wsp>
+                  </a:graphicData>
+                </a:graphic>
+                <wp14:sizeRelH relativeFrom="margin">
+                  <wp14:pctWidth>0</wp14:pctWidth>
+                </wp14:sizeRelH>
+                <wp14:sizeRelV relativeFrom="margin">
+                  <wp14:pctHeight>20000</wp14:pctHeight>
+                </wp14:sizeRelV>
+              </wp:anchor>
+            </w:drawing>
+          </mc:Choice>
+          <mc:Fallback>
+            <w:pict>
+              <v:shape w14:anchorId="3376EC64" id="_x0000_s1036" type="#_x0000_t202" style="position:absolute;margin-left:106.45pt;margin-top:136.6pt;width:71.2pt;height:110.6pt;z-index:251692032;visibility:visible;mso-wrap-style:square;mso-width-percent:0;mso-height-percent:200;mso-wrap-distance-left:9pt;mso-wrap-distance-top:3.6pt;mso-wrap-distance-right:9pt;mso-wrap-distance-bottom:3.6pt;mso-position-horizontal:absolute;mso-position-horizontal-relative:text;mso-position-vertical:absolute;mso-position-vertical-relative:text;mso-width-percent:0;mso-height-percent:200;mso-width-relative:margin;mso-height-relative:margin;v-text-anchor:top" o:gfxdata="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" strokecolor="white [3212]">
+                <v:textbox style="mso-fit-shape-to-text:t">
+                  <w:txbxContent>
+                    <w:p>
+                      <w:pPr>
+                        <w:rPr>
+                          <w:color w:val="4472C4" w:themeColor="accent5"/>
+                        </w:rPr>
+                      </w:pPr>
+                      <w:r>
+                        <w:rPr>
+                          <w:color w:val="4472C4" w:themeColor="accent5"/>
+                        </w:rPr>
+                        <w:t>Primary Key</w:t>
+                      </w:r>
+                    </w:p>
+                  </w:txbxContent>
+                </v:textbox>
+                <w10:wrap type="square"/>
+              </v:shape>
+            </w:pict>
+          </mc:Fallback>
+        </mc:AlternateContent>
+      </w:r>
+      <w:r>
+        <w:rPr>
+          <w:noProof/>
+        </w:rPr>
+        <mc:AlternateContent>
+          <mc:Choice Requires="wps">
+            <w:drawing>
+              <wp:anchor distT="45720" distB="45720" distL="114300" distR="114300" simplePos="0" relativeHeight="251694080" behindDoc="0" locked="0" layoutInCell="1" allowOverlap="1" wp14:anchorId="3376EC64" wp14:editId="74579696">
+                <wp:simplePos x="0" y="0"/>
+                <wp:positionH relativeFrom="column">
+                  <wp:posOffset>5203933</wp:posOffset>
+                </wp:positionH>
+                <wp:positionV relativeFrom="paragraph">
+                  <wp:posOffset>1530755</wp:posOffset>
+                </wp:positionV>
+                <wp:extent cx="904240" cy="1404620"/>
+                <wp:effectExtent l="0" t="0" r="10160" b="13970"/>
+                <wp:wrapSquare wrapText="bothSides"/>
+                <wp:docPr id="18" name="Text Box 2"/>
+                <wp:cNvGraphicFramePr>
+                  <a:graphicFrameLocks xmlns:a="http://schemas.openxmlformats.org/drawingml/2006/main"/>
+                </wp:cNvGraphicFramePr>
+                <a:graphic xmlns:a="http://schemas.openxmlformats.org/drawingml/2006/main">
+                  <a:graphicData uri="http://schemas.microsoft.com/office/word/2010/wordprocessingShape">
+                    <wps:wsp>
+                      <wps:cNvSpPr txBox="1">
+                        <a:spLocks noChangeArrowheads="1"/>
+                      </wps:cNvSpPr>
+                      <wps:spPr bwMode="auto">
+                        <a:xfrm>
+                          <a:off x="0" y="0"/>
+                          <a:ext cx="904240" cy="1404620"/>
+                        </a:xfrm>
+                        <a:prstGeom prst="rect">
+                          <a:avLst/>
+                        </a:prstGeom>
+                        <a:solidFill>
+                          <a:srgbClr val="FFFFFF"/>
+                        </a:solidFill>
+                        <a:ln w="9525">
+                          <a:solidFill>
+                            <a:schemeClr val="bg1"/>
+                          </a:solidFill>
+                          <a:miter lim="800000"/>
+                          <a:headEnd/>
+                          <a:tailEnd/>
+                        </a:ln>
+                      </wps:spPr>
+                      <wps:txbx>
+                        <w:txbxContent>
+                          <w:p>
+                            <w:pPr>
+                              <w:rPr>
+                                <w:color w:val="4472C4" w:themeColor="accent5"/>
+                              </w:rPr>
+                            </w:pPr>
+                            <w:r>
+                              <w:rPr>
+                                <w:color w:val="4472C4" w:themeColor="accent5"/>
+                              </w:rPr>
+                              <w:t>Primary Key</w:t>
+                            </w:r>
+                          </w:p>
+                        </w:txbxContent>
+                      </wps:txbx>
+                      <wps:bodyPr rot="0" vert="horz" wrap="square" lIns="91440" tIns="45720" rIns="91440" bIns="45720" anchor="t" anchorCtr="0">
+                        <a:spAutoFit/>
+                      </wps:bodyPr>
+                    </wps:wsp>
+                  </a:graphicData>
+                </a:graphic>
+                <wp14:sizeRelH relativeFrom="margin">
+                  <wp14:pctWidth>0</wp14:pctWidth>
+                </wp14:sizeRelH>
+                <wp14:sizeRelV relativeFrom="margin">
+                  <wp14:pctHeight>20000</wp14:pctHeight>
+                </wp14:sizeRelV>
+              </wp:anchor>
+            </w:drawing>
+          </mc:Choice>
+          <mc:Fallback>
+            <w:pict>
+              <v:shape w14:anchorId="3376EC64" id="_x0000_s1037" type="#_x0000_t202" style="position:absolute;margin-left:409.75pt;margin-top:120.55pt;width:71.2pt;height:110.6pt;z-index:251694080;visibility:visible;mso-wrap-style:square;mso-width-percent:0;mso-height-percent:200;mso-wrap-distance-left:9pt;mso-wrap-distance-top:3.6pt;mso-wrap-distance-right:9pt;mso-wrap-distance-bottom:3.6pt;mso-position-horizontal:absolute;mso-position-horizontal-relative:text;mso-position-vertical:absolute;mso-position-vertical-relative:text;mso-width-percent:0;mso-height-percent:200;mso-width-relative:margin;mso-height-relative:margin;v-text-anchor:top" o:gfxdata="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" strokecolor="white [3212]">
+                <v:textbox style="mso-fit-shape-to-text:t">
+                  <w:txbxContent>
+                    <w:p>
+                      <w:pPr>
+                        <w:rPr>
+                          <w:color w:val="4472C4" w:themeColor="accent5"/>
+                        </w:rPr>
+                      </w:pPr>
+                      <w:r>
+                        <w:rPr>
+                          <w:color w:val="4472C4" w:themeColor="accent5"/>
+                        </w:rPr>
+                        <w:t>Primary Key</w:t>
+                      </w:r>
+                    </w:p>
+                  </w:txbxContent>
+                </v:textbox>
+                <w10:wrap type="square"/>
+              </v:shape>
+            </w:pict>
+          </mc:Fallback>
+        </mc:AlternateContent>
+      </w:r>
+      <w:r>
+        <w:rPr>
+          <w:noProof/>
+        </w:rPr>
+        <mc:AlternateContent>
+          <mc:Choice Requires="wps">
+            <w:drawing>
+              <wp:anchor distT="45720" distB="45720" distL="114300" distR="114300" simplePos="0" relativeHeight="251678720" behindDoc="0" locked="0" layoutInCell="1" allowOverlap="1" wp14:anchorId="7AD88F92" wp14:editId="6108C182">
+                <wp:simplePos x="0" y="0"/>
+                <wp:positionH relativeFrom="margin">
+                  <wp:align>left</wp:align>
+                </wp:positionH>
+                <wp:positionV relativeFrom="paragraph">
+                  <wp:posOffset>855980</wp:posOffset>
+                </wp:positionV>
+                <wp:extent cx="972185" cy="1903730"/>
+                <wp:effectExtent l="0" t="0" r="18415" b="26670"/>
+                <wp:wrapSquare wrapText="bothSides"/>
+                <wp:docPr id="23" name="Text Box 23"/>
+                <wp:cNvGraphicFramePr>
+                  <a:graphicFrameLocks xmlns:a="http://schemas.openxmlformats.org/drawingml/2006/main"/>
+                </wp:cNvGraphicFramePr>
+                <a:graphic xmlns:a="http://schemas.openxmlformats.org/drawingml/2006/main">
+                  <a:graphicData uri="http://schemas.microsoft.com/office/word/2010/wordprocessingShape">
+                    <wps:wsp>
+                      <wps:cNvSpPr txBox="1">
+                        <a:spLocks noChangeArrowheads="1"/>
+                      </wps:cNvSpPr>
+                      <wps:spPr bwMode="auto">
+                        <a:xfrm>
+                          <a:off x="0" y="0"/>
+                          <a:ext cx="972185" cy="1903730"/>
+                        </a:xfrm>
+                        <a:prstGeom prst="rect">
+                          <a:avLst/>
+                        </a:prstGeom>
+                        <a:solidFill>
+                          <a:srgbClr val="FFFFFF"/>
+                        </a:solidFill>
+                        <a:ln w="9525">
+                          <a:solidFill>
+                            <a:srgbClr val="000000"/>
+                          </a:solidFill>
+                          <a:miter lim="800000"/>
+                          <a:headEnd/>
+                          <a:tailEnd/>
+                        </a:ln>
+                      </wps:spPr>
+                      <wps:txbx>
+                        <w:txbxContent>
+                          <w:p>
+                            <w:pPr>
+                              <w:spacing w:line="240" w:lineRule="auto"/>
+                              <w:jc w:val="both"/>
+                            </w:pPr>
+                            <w:r>
+                              <w:t>Barcode: 1872394</w:t>
+                            </w:r>
+                          </w:p>
+                          <w:p>
+                            <w:pPr>
+                              <w:spacing w:line="240" w:lineRule="auto"/>
+                              <w:jc w:val="both"/>
+                            </w:pPr>
+                            <w:r>
+                              <w:t>Apple</w:t>
+                            </w:r>
+                          </w:p>
+                          <w:p>
+                            <w:pPr>
+                              <w:spacing w:line="240" w:lineRule="auto"/>
+                              <w:jc w:val="both"/>
+                            </w:pPr>
+                            <w:r>
+                              <w:t>Price: 0.99</w:t>
+                            </w:r>
+                          </w:p>
+                          <w:p>
+                            <w:pPr>
+                              <w:spacing w:line="240" w:lineRule="auto"/>
+                              <w:jc w:val="both"/>
+                            </w:pPr>
+                            <w:r>
+                              <w:t>Available: 40</w:t>
+                            </w:r>
+                          </w:p>
+                          <w:p>
+                            <w:pPr>
+                              <w:spacing w:line="240" w:lineRule="auto"/>
+                              <w:jc w:val="both"/>
+                            </w:pPr>
+                            <w:r>
+                              <w:t xml:space="preserve">Provider </w:t>
+                            </w:r>
+                            <w:r>
+                              <w:t>ID: 28</w:t>
+                            </w:r>
+                          </w:p>
+                        </w:txbxContent>
+                      </wps:txbx>
+                      <wps:bodyPr rot="0" vert="horz" wrap="square" lIns="91440" tIns="45720" rIns="91440" bIns="45720" anchor="t" anchorCtr="0">
+                        <a:spAutoFit/>
+                      </wps:bodyPr>
+                    </wps:wsp>
+                  </a:graphicData>
+                </a:graphic>
+                <wp14:sizeRelH relativeFrom="margin">
+                  <wp14:pctWidth>0</wp14:pctWidth>
+                </wp14:sizeRelH>
+                <wp14:sizeRelV relativeFrom="margin">
+                  <wp14:pctHeight>20000</wp14:pctHeight>
+                </wp14:sizeRelV>
+              </wp:anchor>
+            </w:drawing>
+          </mc:Choice>
+          <mc:Fallback>
+            <w:pict>
+              <v:shape w14:anchorId="7AD88F92" id="Text Box 23" o:spid="_x0000_s1038" type="#_x0000_t202" style="position:absolute;margin-left:0;margin-top:67.4pt;width:76.55pt;height:149.9pt;z-index:251678720;visibility:visible;mso-wrap-style:square;mso-width-percent:0;mso-height-percent:200;mso-wrap-distance-left:9pt;mso-wrap-distance-top:3.6pt;mso-wrap-distance-right:9pt;mso-wrap-distance-bottom:3.6pt;mso-position-horizontal:left;mso-position-horizontal-relative:margin;mso-position-vertical:absolute;mso-position-vertical-relative:text;mso-width-percent:0;mso-height-percent:200;mso-width-relative:margin;mso-height-relative:margin;v-text-anchor:top" o:gfxdata="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">
+                <v:textbox style="mso-fit-shape-to-text:t">
+                  <w:txbxContent>
+                    <w:p>
+                      <w:pPr>
+                        <w:spacing w:line="240" w:lineRule="auto"/>
+                        <w:jc w:val="both"/>
+                      </w:pPr>
+                      <w:r>
+                        <w:t>Barcode: 1872394</w:t>
+                      </w:r>
+                    </w:p>
+                    <w:p>
+                      <w:pPr>
+                        <w:spacing w:line="240" w:lineRule="auto"/>
+                        <w:jc w:val="both"/>
+                      </w:pPr>
+                      <w:r>
+                        <w:t>Apple</w:t>
+                      </w:r>
+                    </w:p>
+                    <w:p>
+                      <w:pPr>
+                        <w:spacing w:line="240" w:lineRule="auto"/>
+                        <w:jc w:val="both"/>
+                      </w:pPr>
+                      <w:r>
+                        <w:t>Price: 0.99</w:t>
+                      </w:r>
+                    </w:p>
+                    <w:p>
+                      <w:pPr>
+                        <w:spacing w:line="240" w:lineRule="auto"/>
+                        <w:jc w:val="both"/>
+                      </w:pPr>
+                      <w:r>
+                        <w:t>Available: 40</w:t>
+                      </w:r>
+                    </w:p>
+                    <w:p>
+                      <w:pPr>
+                        <w:spacing w:line="240" w:lineRule="auto"/>
+                        <w:jc w:val="both"/>
+                      </w:pPr>
+                      <w:r>
+                        <w:t xml:space="preserve">Provider </w:t>
+                      </w:r>
+                      <w:r>
+                        <w:t>ID: 28</w:t>
+                      </w:r>
+                    </w:p>
+                  </w:txbxContent>
+                </v:textbox>
+                <w10:wrap type="square" anchorx="margin"/>
+              </v:shape>
+            </w:pict>
+          </mc:Fallback>
+        </mc:AlternateContent>
+      </w:r>
       <w:r>
         <w:rPr>
           <w:noProof/>
@@ -1018,7 +2393,7 @@
           </mc:Choice>
           <mc:Fallback>
             <w:pict>
-              <v:shape w14:anchorId="2E03E803" id="_x0000_s1031" type="#_x0000_t202" style="position:absolute;margin-left:549.15pt;margin-top:63.55pt;width:89.6pt;height:110.6pt;z-index:251677696;visibility:visible;mso-wrap-style:square;mso-width-percent:0;mso-height-percent:200;mso-wrap-distance-left:9pt;mso-wrap-distance-top:3.6pt;mso-wrap-distance-right:9pt;mso-wrap-distance-bottom:3.6pt;mso-position-horizontal:absolute;mso-position-horizontal-relative:text;mso-position-vertical:absolute;mso-position-vertical-relative:text;mso-width-percent:0;mso-height-percent:200;mso-width-relative:margin;mso-height-relative:margin;v-text-anchor:top" o:gfxdata="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">
+              <v:shape w14:anchorId="2E03E803" id="_x0000_s1039" type="#_x0000_t202" style="position:absolute;margin-left:549.15pt;margin-top:63.55pt;width:89.6pt;height:110.6pt;z-index:251677696;visibility:visible;mso-wrap-style:square;mso-width-percent:0;mso-height-percent:200;mso-wrap-distance-left:9pt;mso-wrap-distance-top:3.6pt;mso-wrap-distance-right:9pt;mso-wrap-distance-bottom:3.6pt;mso-position-horizontal:absolute;mso-position-horizontal-relative:text;mso-position-vertical:absolute;mso-position-vertical-relative:text;mso-width-percent:0;mso-height-percent:200;mso-width-relative:margin;mso-height-relative:margin;v-text-anchor:top" o:gfxdata="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">
                 <v:textbox style="mso-fit-shape-to-text:t">
                   <w:txbxContent>
                     <w:p>
@@ -1111,7 +2486,7 @@
           </mc:Choice>
           <mc:Fallback>
             <w:pict>
-              <v:line w14:anchorId="3E97DC9F" id="Straight Connector 24" o:spid="_x0000_s1026" style="position:absolute;z-index:251683840;visibility:visible;mso-wrap-style:square;mso-width-percent:0;mso-height-percent:0;mso-wrap-distance-left:9pt;mso-wrap-distance-top:0;mso-wrap-distance-right:9pt;mso-wrap-distance-bottom:0;mso-position-horizontal:absolute;mso-position-horizontal-relative:text;mso-position-vertical:absolute;mso-position-vertical-relative:text;mso-width-percent:0;mso-height-percent:0;mso-width-relative:margin;mso-height-relative:margin" from="515.5pt,85.7pt" to="549.2pt,109.45pt" o:gfxdata="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" strokecolor="black [3200]" strokeweight=".5pt">
+              <v:line w14:anchorId="37D01A9A" id="Straight Connector 24" o:spid="_x0000_s1026" style="position:absolute;z-index:251683840;visibility:visible;mso-wrap-style:square;mso-width-percent:0;mso-height-percent:0;mso-wrap-distance-left:9pt;mso-wrap-distance-top:0;mso-wrap-distance-right:9pt;mso-wrap-distance-bottom:0;mso-position-horizontal:absolute;mso-position-horizontal-relative:text;mso-position-vertical:absolute;mso-position-vertical-relative:text;mso-width-percent:0;mso-height-percent:0;mso-width-relative:margin;mso-height-relative:margin" from="515.5pt,85.7pt" to="549.2pt,109.45pt" o:gfxdata="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" strokecolor="black [3200]" strokeweight=".5pt">
                 <v:stroke joinstyle="miter"/>
               </v:line>
             </w:pict>
@@ -1197,7 +2572,7 @@
           </mc:Choice>
           <mc:Fallback>
             <w:pict>
-              <v:shape w14:anchorId="7E0D3A01" id="Flowchart: Decision 28" o:spid="_x0000_s1032" type="#_x0000_t110" style="position:absolute;margin-left:256.55pt;margin-top:34.45pt;width:116.4pt;height:74.3pt;z-index:251681792;visibility:visible;mso-wrap-style:square;mso-width-percent:0;mso-height-percent:0;mso-wrap-distance-left:9pt;mso-wrap-distance-top:0;mso-wrap-distance-right:9pt;mso-wrap-distance-bottom:0;mso-position-horizontal:absolute;mso-position-horizontal-relative:text;mso-position-vertical:absolute;mso-position-vertical-relative:text;mso-width-percent:0;mso-height-percent:0;mso-width-relative:margin;mso-height-relative:margin;v-text-anchor:middle" o:gfxdata="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" fillcolor="white [3201]" strokecolor="#70ad47 [3209]" strokeweight="1pt">
+              <v:shape w14:anchorId="7E0D3A01" id="Flowchart: Decision 28" o:spid="_x0000_s1040" type="#_x0000_t110" style="position:absolute;margin-left:256.55pt;margin-top:34.45pt;width:116.4pt;height:74.3pt;z-index:251681792;visibility:visible;mso-wrap-style:square;mso-width-percent:0;mso-height-percent:0;mso-wrap-distance-left:9pt;mso-wrap-distance-top:0;mso-wrap-distance-right:9pt;mso-wrap-distance-bottom:0;mso-position-horizontal:absolute;mso-position-horizontal-relative:text;mso-position-vertical:absolute;mso-position-vertical-relative:text;mso-width-percent:0;mso-height-percent:0;mso-width-relative:margin;mso-height-relative:margin;v-text-anchor:middle" o:gfxdata="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" fillcolor="white [3201]" strokecolor="#70ad47 [3209]" strokeweight="1pt">
                 <v:textbox>
                   <w:txbxContent>
                     <w:p>
@@ -1277,179 +2652,9 @@
           </mc:Choice>
           <mc:Fallback>
             <w:pict>
-              <v:line w14:anchorId="43EBFD99" id="Straight Connector 22" o:spid="_x0000_s1026" style="position:absolute;flip:y;z-index:251682816;visibility:visible;mso-wrap-style:square;mso-width-percent:0;mso-height-percent:0;mso-wrap-distance-left:9pt;mso-wrap-distance-top:0;mso-wrap-distance-right:9pt;mso-wrap-distance-bottom:0;mso-position-horizontal:absolute;mso-position-horizontal-relative:text;mso-position-vertical:absolute;mso-position-vertical-relative:text;mso-width-percent:0;mso-height-percent:0;mso-width-relative:margin;mso-height-relative:margin" from="76.55pt,88.1pt" to="107.95pt,117.95pt" o:gfxdata="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" strokecolor="black [3200]" strokeweight=".5pt">
+              <v:line w14:anchorId="408B189D" id="Straight Connector 22" o:spid="_x0000_s1026" style="position:absolute;flip:y;z-index:251682816;visibility:visible;mso-wrap-style:square;mso-width-percent:0;mso-height-percent:0;mso-wrap-distance-left:9pt;mso-wrap-distance-top:0;mso-wrap-distance-right:9pt;mso-wrap-distance-bottom:0;mso-position-horizontal:absolute;mso-position-horizontal-relative:text;mso-position-vertical:absolute;mso-position-vertical-relative:text;mso-width-percent:0;mso-height-percent:0;mso-width-relative:margin;mso-height-relative:margin" from="76.55pt,88.1pt" to="107.95pt,117.95pt" o:gfxdata="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" strokecolor="black [3200]" strokeweight=".5pt">
                 <v:stroke joinstyle="miter"/>
               </v:line>
-            </w:pict>
-          </mc:Fallback>
-        </mc:AlternateContent>
-      </w:r>
-      <w:r>
-        <w:rPr>
-          <w:noProof/>
-        </w:rPr>
-        <mc:AlternateContent>
-          <mc:Choice Requires="wps">
-            <w:drawing>
-              <wp:anchor distT="45720" distB="45720" distL="114300" distR="114300" simplePos="0" relativeHeight="251678720" behindDoc="0" locked="0" layoutInCell="1" allowOverlap="1" wp14:anchorId="7AD88F92" wp14:editId="6108C182">
-                <wp:simplePos x="0" y="0"/>
-                <wp:positionH relativeFrom="margin">
-                  <wp:posOffset>-810</wp:posOffset>
-                </wp:positionH>
-                <wp:positionV relativeFrom="paragraph">
-                  <wp:posOffset>855872</wp:posOffset>
-                </wp:positionV>
-                <wp:extent cx="972185" cy="1903730"/>
-                <wp:effectExtent l="0" t="0" r="18415" b="20320"/>
-                <wp:wrapSquare wrapText="bothSides"/>
-                <wp:docPr id="23" name="Text Box 23"/>
-                <wp:cNvGraphicFramePr>
-                  <a:graphicFrameLocks xmlns:a="http://schemas.openxmlformats.org/drawingml/2006/main"/>
-                </wp:cNvGraphicFramePr>
-                <a:graphic xmlns:a="http://schemas.openxmlformats.org/drawingml/2006/main">
-                  <a:graphicData uri="http://schemas.microsoft.com/office/word/2010/wordprocessingShape">
-                    <wps:wsp>
-                      <wps:cNvSpPr txBox="1">
-                        <a:spLocks noChangeArrowheads="1"/>
-                      </wps:cNvSpPr>
-                      <wps:spPr bwMode="auto">
-                        <a:xfrm>
-                          <a:off x="0" y="0"/>
-                          <a:ext cx="972185" cy="1903730"/>
-                        </a:xfrm>
-                        <a:prstGeom prst="rect">
-                          <a:avLst/>
-                        </a:prstGeom>
-                        <a:solidFill>
-                          <a:srgbClr val="FFFFFF"/>
-                        </a:solidFill>
-                        <a:ln w="9525">
-                          <a:solidFill>
-                            <a:srgbClr val="000000"/>
-                          </a:solidFill>
-                          <a:miter lim="800000"/>
-                          <a:headEnd/>
-                          <a:tailEnd/>
-                        </a:ln>
-                      </wps:spPr>
-                      <wps:txbx>
-                        <w:txbxContent>
-                          <w:p>
-                            <w:pPr>
-                              <w:spacing w:line="240" w:lineRule="auto"/>
-                              <w:jc w:val="both"/>
-                            </w:pPr>
-                            <w:r>
-                              <w:t>Barcode: 1872394</w:t>
-                            </w:r>
-                          </w:p>
-                          <w:p>
-                            <w:pPr>
-                              <w:spacing w:line="240" w:lineRule="auto"/>
-                              <w:jc w:val="both"/>
-                            </w:pPr>
-                            <w:r>
-                              <w:t>Apple</w:t>
-                            </w:r>
-                          </w:p>
-                          <w:p>
-                            <w:pPr>
-                              <w:spacing w:line="240" w:lineRule="auto"/>
-                              <w:jc w:val="both"/>
-                            </w:pPr>
-                            <w:r>
-                              <w:t>Price: 0.99</w:t>
-                            </w:r>
-                          </w:p>
-                          <w:p>
-                            <w:pPr>
-                              <w:spacing w:line="240" w:lineRule="auto"/>
-                              <w:jc w:val="both"/>
-                            </w:pPr>
-                            <w:r>
-                              <w:t>Available: 40</w:t>
-                            </w:r>
-                          </w:p>
-                          <w:p>
-                            <w:pPr>
-                              <w:spacing w:line="240" w:lineRule="auto"/>
-                              <w:jc w:val="both"/>
-                            </w:pPr>
-                            <w:r>
-                              <w:t>Provider ID: 28</w:t>
-                            </w:r>
-                          </w:p>
-                        </w:txbxContent>
-                      </wps:txbx>
-                      <wps:bodyPr rot="0" vert="horz" wrap="square" lIns="91440" tIns="45720" rIns="91440" bIns="45720" anchor="t" anchorCtr="0">
-                        <a:spAutoFit/>
-                      </wps:bodyPr>
-                    </wps:wsp>
-                  </a:graphicData>
-                </a:graphic>
-                <wp14:sizeRelH relativeFrom="margin">
-                  <wp14:pctWidth>0</wp14:pctWidth>
-                </wp14:sizeRelH>
-                <wp14:sizeRelV relativeFrom="margin">
-                  <wp14:pctHeight>20000</wp14:pctHeight>
-                </wp14:sizeRelV>
-              </wp:anchor>
-            </w:drawing>
-          </mc:Choice>
-          <mc:Fallback>
-            <w:pict>
-              <v:shape w14:anchorId="7AD88F92" id="Text Box 23" o:spid="_x0000_s1033" type="#_x0000_t202" style="position:absolute;margin-left:-.05pt;margin-top:67.4pt;width:76.55pt;height:149.9pt;z-index:251678720;visibility:visible;mso-wrap-style:square;mso-width-percent:0;mso-height-percent:200;mso-wrap-distance-left:9pt;mso-wrap-distance-top:3.6pt;mso-wrap-distance-right:9pt;mso-wrap-distance-bottom:3.6pt;mso-position-horizontal:absolute;mso-position-horizontal-relative:margin;mso-position-vertical:absolute;mso-position-vertical-relative:text;mso-width-percent:0;mso-height-percent:200;mso-width-relative:margin;mso-height-relative:margin;v-text-anchor:top" o:gfxdata="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">
-                <v:textbox style="mso-fit-shape-to-text:t">
-                  <w:txbxContent>
-                    <w:p>
-                      <w:pPr>
-                        <w:spacing w:line="240" w:lineRule="auto"/>
-                        <w:jc w:val="both"/>
-                      </w:pPr>
-                      <w:r>
-                        <w:t>Barcode: 1872394</w:t>
-                      </w:r>
-                    </w:p>
-                    <w:p>
-                      <w:pPr>
-                        <w:spacing w:line="240" w:lineRule="auto"/>
-                        <w:jc w:val="both"/>
-                      </w:pPr>
-                      <w:r>
-                        <w:t>Apple</w:t>
-                      </w:r>
-                    </w:p>
-                    <w:p>
-                      <w:pPr>
-                        <w:spacing w:line="240" w:lineRule="auto"/>
-                        <w:jc w:val="both"/>
-                      </w:pPr>
-                      <w:r>
-                        <w:t>Price: 0.99</w:t>
-                      </w:r>
-                    </w:p>
-                    <w:p>
-                      <w:pPr>
-                        <w:spacing w:line="240" w:lineRule="auto"/>
-                        <w:jc w:val="both"/>
-                      </w:pPr>
-                      <w:r>
-                        <w:t>Available: 40</w:t>
-                      </w:r>
-                    </w:p>
-                    <w:p>
-                      <w:pPr>
-                        <w:spacing w:line="240" w:lineRule="auto"/>
-                        <w:jc w:val="both"/>
-                      </w:pPr>
-                      <w:r>
-                        <w:t>Provider ID: 28</w:t>
-                      </w:r>
-                    </w:p>
-                  </w:txbxContent>
-                </v:textbox>
-                <w10:wrap type="square" anchorx="margin"/>
-              </v:shape>
             </w:pict>
           </mc:Fallback>
         </mc:AlternateContent>
@@ -1510,7 +2715,7 @@
           </mc:Choice>
           <mc:Fallback>
             <w:pict>
-              <v:line w14:anchorId="7CE08422" id="Straight Connector 26" o:spid="_x0000_s1026" style="position:absolute;z-index:251684864;visibility:visible;mso-wrap-style:square;mso-wrap-distance-left:9pt;mso-wrap-distance-top:0;mso-wrap-distance-right:9pt;mso-wrap-distance-bottom:0;mso-position-horizontal:absolute;mso-position-horizontal-relative:text;mso-position-vertical:absolute;mso-position-vertical-relative:text" from="372.7pt,73.3pt" to="458.5pt,73.3pt" o:gfxdata="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" strokecolor="black [3200]" strokeweight=".5pt">
+              <v:line w14:anchorId="6AB0B1E0" id="Straight Connector 26" o:spid="_x0000_s1026" style="position:absolute;z-index:251684864;visibility:visible;mso-wrap-style:square;mso-wrap-distance-left:9pt;mso-wrap-distance-top:0;mso-wrap-distance-right:9pt;mso-wrap-distance-bottom:0;mso-position-horizontal:absolute;mso-position-horizontal-relative:text;mso-position-vertical:absolute;mso-position-vertical-relative:text" from="372.7pt,73.3pt" to="458.5pt,73.3pt" o:gfxdata="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" strokecolor="black [3200]" strokeweight=".5pt">
                 <v:stroke joinstyle="miter"/>
               </v:line>
             </w:pict>
@@ -1573,119 +2778,9 @@
           </mc:Choice>
           <mc:Fallback>
             <w:pict>
-              <v:line w14:anchorId="569DBEB8" id="Straight Connector 27" o:spid="_x0000_s1026" style="position:absolute;z-index:251685888;visibility:visible;mso-wrap-style:square;mso-wrap-distance-left:9pt;mso-wrap-distance-top:0;mso-wrap-distance-right:9pt;mso-wrap-distance-bottom:0;mso-position-horizontal:absolute;mso-position-horizontal-relative:text;mso-position-vertical:absolute;mso-position-vertical-relative:text" from="170.55pt,70.95pt" to="256.35pt,70.95pt" o:gfxdata="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" strokecolor="black [3200]" strokeweight=".5pt">
+              <v:line w14:anchorId="1B5460F2" id="Straight Connector 27" o:spid="_x0000_s1026" style="position:absolute;z-index:251685888;visibility:visible;mso-wrap-style:square;mso-wrap-distance-left:9pt;mso-wrap-distance-top:0;mso-wrap-distance-right:9pt;mso-wrap-distance-bottom:0;mso-position-horizontal:absolute;mso-position-horizontal-relative:text;mso-position-vertical:absolute;mso-position-vertical-relative:text" from="170.55pt,70.95pt" to="256.35pt,70.95pt" o:gfxdata="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" strokecolor="black [3200]" strokeweight=".5pt">
                 <v:stroke joinstyle="miter"/>
               </v:line>
-            </w:pict>
-          </mc:Fallback>
-        </mc:AlternateContent>
-      </w:r>
-      <w:r>
-        <w:rPr>
-          <w:noProof/>
-        </w:rPr>
-        <mc:AlternateContent>
-          <mc:Choice Requires="wps">
-            <w:drawing>
-              <wp:anchor distT="45720" distB="45720" distL="114300" distR="114300" simplePos="0" relativeHeight="251679744" behindDoc="0" locked="0" layoutInCell="1" allowOverlap="1" wp14:anchorId="614C8C41" wp14:editId="50AD7D44">
-                <wp:simplePos x="0" y="0"/>
-                <wp:positionH relativeFrom="column">
-                  <wp:posOffset>5787026</wp:posOffset>
-                </wp:positionH>
-                <wp:positionV relativeFrom="paragraph">
-                  <wp:posOffset>651118</wp:posOffset>
-                </wp:positionV>
-                <wp:extent cx="953135" cy="1404620"/>
-                <wp:effectExtent l="0" t="0" r="18415" b="15240"/>
-                <wp:wrapSquare wrapText="bothSides"/>
-                <wp:docPr id="29" name="Text Box 2"/>
-                <wp:cNvGraphicFramePr>
-                  <a:graphicFrameLocks xmlns:a="http://schemas.openxmlformats.org/drawingml/2006/main"/>
-                </wp:cNvGraphicFramePr>
-                <a:graphic xmlns:a="http://schemas.openxmlformats.org/drawingml/2006/main">
-                  <a:graphicData uri="http://schemas.microsoft.com/office/word/2010/wordprocessingShape">
-                    <wps:wsp>
-                      <wps:cNvSpPr txBox="1">
-                        <a:spLocks noChangeArrowheads="1"/>
-                      </wps:cNvSpPr>
-                      <wps:spPr bwMode="auto">
-                        <a:xfrm>
-                          <a:off x="0" y="0"/>
-                          <a:ext cx="953135" cy="1404620"/>
-                        </a:xfrm>
-                        <a:prstGeom prst="rect">
-                          <a:avLst/>
-                        </a:prstGeom>
-                        <a:solidFill>
-                          <a:srgbClr val="FFFFFF"/>
-                        </a:solidFill>
-                        <a:ln w="9525">
-                          <a:solidFill>
-                            <a:srgbClr val="000000"/>
-                          </a:solidFill>
-                          <a:miter lim="800000"/>
-                          <a:headEnd/>
-                          <a:tailEnd/>
-                        </a:ln>
-                      </wps:spPr>
-                      <wps:txbx>
-                        <w:txbxContent>
-                          <w:p>
-                            <w:pPr>
-                              <w:rPr>
-                                <w:sz w:val="28"/>
-                                <w:szCs w:val="28"/>
-                              </w:rPr>
-                            </w:pPr>
-                            <w:r>
-                              <w:rPr>
-                                <w:sz w:val="28"/>
-                                <w:szCs w:val="28"/>
-                              </w:rPr>
-                              <w:t>Provider</w:t>
-                            </w:r>
-                          </w:p>
-                        </w:txbxContent>
-                      </wps:txbx>
-                      <wps:bodyPr rot="0" vert="horz" wrap="square" lIns="91440" tIns="45720" rIns="91440" bIns="45720" anchor="t" anchorCtr="0">
-                        <a:spAutoFit/>
-                      </wps:bodyPr>
-                    </wps:wsp>
-                  </a:graphicData>
-                </a:graphic>
-                <wp14:sizeRelH relativeFrom="margin">
-                  <wp14:pctWidth>0</wp14:pctWidth>
-                </wp14:sizeRelH>
-                <wp14:sizeRelV relativeFrom="margin">
-                  <wp14:pctHeight>20000</wp14:pctHeight>
-                </wp14:sizeRelV>
-              </wp:anchor>
-            </w:drawing>
-          </mc:Choice>
-          <mc:Fallback>
-            <w:pict>
-              <v:shape w14:anchorId="614C8C41" id="_x0000_s1034" type="#_x0000_t202" style="position:absolute;margin-left:455.65pt;margin-top:51.25pt;width:75.05pt;height:110.6pt;z-index:251679744;visibility:visible;mso-wrap-style:square;mso-width-percent:0;mso-height-percent:200;mso-wrap-distance-left:9pt;mso-wrap-distance-top:3.6pt;mso-wrap-distance-right:9pt;mso-wrap-distance-bottom:3.6pt;mso-position-horizontal:absolute;mso-position-horizontal-relative:text;mso-position-vertical:absolute;mso-position-vertical-relative:text;mso-width-percent:0;mso-height-percent:200;mso-width-relative:margin;mso-height-relative:margin;v-text-anchor:top" o:gfxdata="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">
-                <v:textbox style="mso-fit-shape-to-text:t">
-                  <w:txbxContent>
-                    <w:p>
-                      <w:pPr>
-                        <w:rPr>
-                          <w:sz w:val="28"/>
-                          <w:szCs w:val="28"/>
-                        </w:rPr>
-                      </w:pPr>
-                      <w:r>
-                        <w:rPr>
-                          <w:sz w:val="28"/>
-                          <w:szCs w:val="28"/>
-                        </w:rPr>
-                        <w:t>Provider</w:t>
-                      </w:r>
-                    </w:p>
-                  </w:txbxContent>
-                </v:textbox>
-                <w10:wrap type="square"/>
-              </v:shape>
             </w:pict>
           </mc:Fallback>
         </mc:AlternateContent>
@@ -1774,7 +2869,7 @@
           </mc:Choice>
           <mc:Fallback>
             <w:pict>
-              <v:shape w14:anchorId="2AAB89DF" id="_x0000_s1035" type="#_x0000_t202" style="position:absolute;margin-left:95.7pt;margin-top:43.65pt;width:74.25pt;height:45.15pt;z-index:251680768;visibility:visible;mso-wrap-style:square;mso-width-percent:0;mso-height-percent:0;mso-wrap-distance-left:9pt;mso-wrap-distance-top:3.6pt;mso-wrap-distance-right:9pt;mso-wrap-distance-bottom:3.6pt;mso-position-horizontal:absolute;mso-position-horizontal-relative:text;mso-position-vertical:absolute;mso-position-vertical-relative:text;mso-width-percent:0;mso-height-percent:0;mso-width-relative:margin;mso-height-relative:margin;v-text-anchor:top" o:gfxdata="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">
+              <v:shape w14:anchorId="2AAB89DF" id="_x0000_s1041" type="#_x0000_t202" style="position:absolute;margin-left:95.7pt;margin-top:43.65pt;width:74.25pt;height:45.15pt;z-index:251680768;visibility:visible;mso-wrap-style:square;mso-width-percent:0;mso-height-percent:0;mso-wrap-distance-left:9pt;mso-wrap-distance-top:3.6pt;mso-wrap-distance-right:9pt;mso-wrap-distance-bottom:3.6pt;mso-position-horizontal:absolute;mso-position-horizontal-relative:text;mso-position-vertical:absolute;mso-position-vertical-relative:text;mso-width-percent:0;mso-height-percent:0;mso-width-relative:margin;mso-height-relative:margin;v-text-anchor:top" o:gfxdata="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">
                 <v:textbox>
                   <w:txbxContent>
                     <w:p>
@@ -1800,6 +2895,16 @@
           </mc:Fallback>
         </mc:AlternateContent>
       </w:r>
+    </w:p>
+    <w:p/>
+    <w:p/>
+    <w:p/>
+    <w:p>
+      <w:pPr>
+        <w:tabs>
+          <w:tab w:val="left" w:pos="6327"/>
+        </w:tabs>
+      </w:pPr>
     </w:p>
     <w:sectPr>
       <w:pgSz w:w="15840" w:h="12240" w:orient="landscape"/>
